--- a/1. Пользование GIT системой и правила проекта/0. Правила работы в проекте.docx
+++ b/1. Пользование GIT системой и правила проекта/0. Правила работы в проекте.docx
@@ -578,7 +578,6 @@
         </w:rPr>
         <w:t xml:space="preserve">В прошлом году мы взяли грант, в этом – подали еще 3 гранта, также помогают неравнодушные люди на </w:t>
       </w:r>
-      <w:proofErr w:type="spellStart"/>
       <w:r>
         <w:rPr>
           <w:rFonts w:ascii="Times New Roman" w:hAnsi="Times New Roman" w:cs="Times New Roman"/>
@@ -588,7 +587,6 @@
         </w:rPr>
         <w:t>Boosty</w:t>
       </w:r>
-      <w:proofErr w:type="spellEnd"/>
       <w:r>
         <w:rPr>
           <w:rFonts w:ascii="Times New Roman" w:hAnsi="Times New Roman" w:cs="Times New Roman"/>
@@ -1858,25 +1856,7 @@
           <w:sz w:val="28"/>
           <w:szCs w:val="28"/>
         </w:rPr>
-        <w:t xml:space="preserve">С 2024 года в проекте вводится жесткая система дедлайнов для активизации работы. Дедлайны указываются в соответствующих </w:t>
-      </w:r>
-      <w:proofErr w:type="spellStart"/>
-      <w:r>
-        <w:rPr>
-          <w:rFonts w:ascii="Times New Roman" w:hAnsi="Times New Roman" w:cs="Times New Roman"/>
-          <w:sz w:val="28"/>
-          <w:szCs w:val="28"/>
-        </w:rPr>
-        <w:t>гугл</w:t>
-      </w:r>
-      <w:proofErr w:type="spellEnd"/>
-      <w:r>
-        <w:rPr>
-          <w:rFonts w:ascii="Times New Roman" w:hAnsi="Times New Roman" w:cs="Times New Roman"/>
-          <w:sz w:val="28"/>
-          <w:szCs w:val="28"/>
-        </w:rPr>
-        <w:t>-таблицах и назначаются коллективно руководителями отделов и исполнителями. Для организации их своевременного выполнения предусмотрена следующая система:</w:t>
+        <w:t>С 2024 года в проекте вводится жесткая система дедлайнов для активизации работы. Дедлайны указываются в соответствующих гугл-таблицах и назначаются коллективно руководителями отделов и исполнителями. Для организации их своевременного выполнения предусмотрена следующая система:</w:t>
       </w:r>
     </w:p>
     <w:p>
@@ -1962,6 +1942,42 @@
     </w:p>
     <w:p>
       <w:pPr>
+        <w:ind w:left="709"/>
+        <w:jc w:val="both"/>
+        <w:rPr>
+          <w:rFonts w:ascii="Times New Roman" w:hAnsi="Times New Roman" w:cs="Times New Roman"/>
+          <w:sz w:val="28"/>
+          <w:szCs w:val="28"/>
+        </w:rPr>
+      </w:pPr>
+      <w:r>
+        <w:rPr>
+          <w:rFonts w:ascii="Times New Roman" w:hAnsi="Times New Roman" w:cs="Times New Roman"/>
+          <w:sz w:val="28"/>
+          <w:szCs w:val="28"/>
+        </w:rPr>
+        <w:t xml:space="preserve">-За неведение </w:t>
+      </w:r>
+      <w:r>
+        <w:rPr>
+          <w:rFonts w:ascii="Times New Roman" w:hAnsi="Times New Roman" w:cs="Times New Roman"/>
+          <w:sz w:val="28"/>
+          <w:szCs w:val="28"/>
+          <w:lang w:val="en-US"/>
+        </w:rPr>
+        <w:t>Git</w:t>
+      </w:r>
+      <w:r>
+        <w:rPr>
+          <w:rFonts w:ascii="Times New Roman" w:hAnsi="Times New Roman" w:cs="Times New Roman"/>
+          <w:sz w:val="28"/>
+          <w:szCs w:val="28"/>
+        </w:rPr>
+        <w:t>, таблицы с задачами – предусмотрены аналогичные меры.</w:t>
+      </w:r>
+    </w:p>
+    <w:p>
+      <w:pPr>
         <w:ind w:left="709" w:hanging="425"/>
         <w:jc w:val="both"/>
         <w:rPr>
@@ -2067,7 +2083,6 @@
         </w:rPr>
         <w:t xml:space="preserve">- выкладывать не менее 2 постов в неделю в группу в ВК и вести </w:t>
       </w:r>
-      <w:proofErr w:type="spellStart"/>
       <w:r>
         <w:rPr>
           <w:rFonts w:ascii="Times New Roman" w:hAnsi="Times New Roman" w:cs="Times New Roman"/>
@@ -2077,7 +2092,6 @@
         </w:rPr>
         <w:t>Boosty</w:t>
       </w:r>
-      <w:proofErr w:type="spellEnd"/>
       <w:r>
         <w:rPr>
           <w:rFonts w:ascii="Times New Roman" w:hAnsi="Times New Roman" w:cs="Times New Roman"/>

--- a/1. Пользование GIT системой и правила проекта/0. Правила работы в проекте.docx
+++ b/1. Пользование GIT системой и правила проекта/0. Правила работы в проекте.docx
@@ -184,7 +184,23 @@
           <w:sz w:val="28"/>
           <w:szCs w:val="28"/>
         </w:rPr>
-        <w:t>, поэтому в рассказах сторонним людям – одногруппникам, просто интересующимся – не критикуйте проект, по крайней мере не слишком сильно. Желательно, чтобы общая картина была позитивной, что логично, ведь вы состоите в проекте, а значит он приносит вам удовольствие.</w:t>
+        <w:t>, поэтому в рассказах сторонним людям – одногруппникам, просто интересующимся – не критикуйте проект, по крайней мере не слишком сильно. Желательно, чтобы общая картина была позитивной, что логично, ведь вы состоите в проекте, а значит</w:t>
+      </w:r>
+      <w:r>
+        <w:rPr>
+          <w:rFonts w:ascii="Times New Roman" w:hAnsi="Times New Roman" w:cs="Times New Roman"/>
+          <w:sz w:val="28"/>
+          <w:szCs w:val="28"/>
+        </w:rPr>
+        <w:t>,</w:t>
+      </w:r>
+      <w:r>
+        <w:rPr>
+          <w:rFonts w:ascii="Times New Roman" w:hAnsi="Times New Roman" w:cs="Times New Roman"/>
+          <w:sz w:val="28"/>
+          <w:szCs w:val="28"/>
+        </w:rPr>
+        <w:t xml:space="preserve"> он приносит вам удовольствие.</w:t>
       </w:r>
     </w:p>
     <w:p>

--- a/1. Пользование GIT системой и правила проекта/0. Правила работы в проекте.docx
+++ b/1. Пользование GIT системой и правила проекта/0. Правила работы в проекте.docx
@@ -1,6 +1,6 @@
 
 <file path=word/document.xml><?xml version="1.0" encoding="utf-8"?>
-<w:document xmlns:wpc="http://schemas.microsoft.com/office/word/2010/wordprocessingCanvas" xmlns:cx="http://schemas.microsoft.com/office/drawing/2014/chartex" xmlns:cx1="http://schemas.microsoft.com/office/drawing/2015/9/8/chartex" xmlns:cx2="http://schemas.microsoft.com/office/drawing/2015/10/21/chartex" xmlns:cx3="http://schemas.microsoft.com/office/drawing/2016/5/9/chartex" xmlns:cx4="http://schemas.microsoft.com/office/drawing/2016/5/10/chartex" xmlns:cx5="http://schemas.microsoft.com/office/drawing/2016/5/11/chartex" xmlns:cx6="http://schemas.microsoft.com/office/drawing/2016/5/12/chartex" xmlns:cx7="http://schemas.microsoft.com/office/drawing/2016/5/13/chartex" xmlns:cx8="http://schemas.microsoft.com/office/drawing/2016/5/14/chartex" xmlns:mc="http://schemas.openxmlformats.org/markup-compatibility/2006" xmlns:aink="http://schemas.microsoft.com/office/drawing/2016/ink" xmlns:am3d="http://schemas.microsoft.com/office/drawing/2017/model3d" xmlns:o="urn:schemas-microsoft-com:office:office" xmlns:r="http://schemas.openxmlformats.org/officeDocument/2006/relationships" xmlns:m="http://schemas.openxmlformats.org/officeDocument/2006/math" xmlns:v="urn:schemas-microsoft-com:vml" xmlns:wp14="http://schemas.microsoft.com/office/word/2010/wordprocessingDrawing" xmlns:wp="http://schemas.openxmlformats.org/drawingml/2006/wordprocessingDrawing" xmlns:w10="urn:schemas-microsoft-com:office:word" xmlns:w="http://schemas.openxmlformats.org/wordprocessingml/2006/main" xmlns:w14="http://schemas.microsoft.com/office/word/2010/wordml" xmlns:w15="http://schemas.microsoft.com/office/word/2012/wordml" xmlns:w16cex="http://schemas.microsoft.com/office/word/2018/wordml/cex" xmlns:w16cid="http://schemas.microsoft.com/office/word/2016/wordml/cid" xmlns:w16="http://schemas.microsoft.com/office/word/2018/wordml" xmlns:w16sdtdh="http://schemas.microsoft.com/office/word/2020/wordml/sdtdatahash" xmlns:w16se="http://schemas.microsoft.com/office/word/2015/wordml/symex" xmlns:wpg="http://schemas.microsoft.com/office/word/2010/wordprocessingGroup" xmlns:wpi="http://schemas.microsoft.com/office/word/2010/wordprocessingInk" xmlns:wne="http://schemas.microsoft.com/office/word/2006/wordml" xmlns:wps="http://schemas.microsoft.com/office/word/2010/wordprocessingShape" mc:Ignorable="w14 w15 w16se w16cid w16 w16cex w16sdtdh wp14">
+<w:document xmlns:wpc="http://schemas.microsoft.com/office/word/2010/wordprocessingCanvas" xmlns:cx="http://schemas.microsoft.com/office/drawing/2014/chartex" xmlns:cx1="http://schemas.microsoft.com/office/drawing/2015/9/8/chartex" xmlns:cx2="http://schemas.microsoft.com/office/drawing/2015/10/21/chartex" xmlns:cx3="http://schemas.microsoft.com/office/drawing/2016/5/9/chartex" xmlns:cx4="http://schemas.microsoft.com/office/drawing/2016/5/10/chartex" xmlns:cx5="http://schemas.microsoft.com/office/drawing/2016/5/11/chartex" xmlns:cx6="http://schemas.microsoft.com/office/drawing/2016/5/12/chartex" xmlns:cx7="http://schemas.microsoft.com/office/drawing/2016/5/13/chartex" xmlns:cx8="http://schemas.microsoft.com/office/drawing/2016/5/14/chartex" xmlns:mc="http://schemas.openxmlformats.org/markup-compatibility/2006" xmlns:aink="http://schemas.microsoft.com/office/drawing/2016/ink" xmlns:am3d="http://schemas.microsoft.com/office/drawing/2017/model3d" xmlns:o="urn:schemas-microsoft-com:office:office" xmlns:oel="http://schemas.microsoft.com/office/2019/extlst" xmlns:r="http://schemas.openxmlformats.org/officeDocument/2006/relationships" xmlns:m="http://schemas.openxmlformats.org/officeDocument/2006/math" xmlns:v="urn:schemas-microsoft-com:vml" xmlns:wp14="http://schemas.microsoft.com/office/word/2010/wordprocessingDrawing" xmlns:wp="http://schemas.openxmlformats.org/drawingml/2006/wordprocessingDrawing" xmlns:w10="urn:schemas-microsoft-com:office:word" xmlns:w="http://schemas.openxmlformats.org/wordprocessingml/2006/main" xmlns:w14="http://schemas.microsoft.com/office/word/2010/wordml" xmlns:w15="http://schemas.microsoft.com/office/word/2012/wordml" xmlns:w16cex="http://schemas.microsoft.com/office/word/2018/wordml/cex" xmlns:w16cid="http://schemas.microsoft.com/office/word/2016/wordml/cid" xmlns:w16="http://schemas.microsoft.com/office/word/2018/wordml" xmlns:w16sdtdh="http://schemas.microsoft.com/office/word/2020/wordml/sdtdatahash" xmlns:w16se="http://schemas.microsoft.com/office/word/2015/wordml/symex" xmlns:wpg="http://schemas.microsoft.com/office/word/2010/wordprocessingGroup" xmlns:wpi="http://schemas.microsoft.com/office/word/2010/wordprocessingInk" xmlns:wne="http://schemas.microsoft.com/office/word/2006/wordml" xmlns:wps="http://schemas.microsoft.com/office/word/2010/wordprocessingShape" mc:Ignorable="w14 w15 w16se w16cid w16 w16cex w16sdtdh wp14">
   <w:body>
     <w:p>
       <w:pPr>
@@ -2063,6 +2063,14 @@
           <w:szCs w:val="28"/>
         </w:rPr>
         <w:t>- проводить онлайн или очно встречи с руководителями каждые 2 недели</w:t>
+      </w:r>
+      <w:r>
+        <w:rPr>
+          <w:rFonts w:ascii="Times New Roman" w:hAnsi="Times New Roman" w:cs="Times New Roman"/>
+          <w:sz w:val="28"/>
+          <w:szCs w:val="28"/>
+        </w:rPr>
+        <w:t>.</w:t>
       </w:r>
     </w:p>
     <w:p>
@@ -2175,7 +2183,7 @@
 </file>
 
 <file path=word/numbering.xml><?xml version="1.0" encoding="utf-8"?>
-<w:numbering xmlns:wpc="http://schemas.microsoft.com/office/word/2010/wordprocessingCanvas" xmlns:cx="http://schemas.microsoft.com/office/drawing/2014/chartex" xmlns:cx1="http://schemas.microsoft.com/office/drawing/2015/9/8/chartex" xmlns:cx2="http://schemas.microsoft.com/office/drawing/2015/10/21/chartex" xmlns:cx3="http://schemas.microsoft.com/office/drawing/2016/5/9/chartex" xmlns:cx4="http://schemas.microsoft.com/office/drawing/2016/5/10/chartex" xmlns:cx5="http://schemas.microsoft.com/office/drawing/2016/5/11/chartex" xmlns:cx6="http://schemas.microsoft.com/office/drawing/2016/5/12/chartex" xmlns:cx7="http://schemas.microsoft.com/office/drawing/2016/5/13/chartex" xmlns:cx8="http://schemas.microsoft.com/office/drawing/2016/5/14/chartex" xmlns:mc="http://schemas.openxmlformats.org/markup-compatibility/2006" xmlns:aink="http://schemas.microsoft.com/office/drawing/2016/ink" xmlns:am3d="http://schemas.microsoft.com/office/drawing/2017/model3d" xmlns:o="urn:schemas-microsoft-com:office:office" xmlns:r="http://schemas.openxmlformats.org/officeDocument/2006/relationships" xmlns:m="http://schemas.openxmlformats.org/officeDocument/2006/math" xmlns:v="urn:schemas-microsoft-com:vml" xmlns:wp14="http://schemas.microsoft.com/office/word/2010/wordprocessingDrawing" xmlns:wp="http://schemas.openxmlformats.org/drawingml/2006/wordprocessingDrawing" xmlns:w10="urn:schemas-microsoft-com:office:word" xmlns:w="http://schemas.openxmlformats.org/wordprocessingml/2006/main" xmlns:w14="http://schemas.microsoft.com/office/word/2010/wordml" xmlns:w15="http://schemas.microsoft.com/office/word/2012/wordml" xmlns:w16cex="http://schemas.microsoft.com/office/word/2018/wordml/cex" xmlns:w16cid="http://schemas.microsoft.com/office/word/2016/wordml/cid" xmlns:w16="http://schemas.microsoft.com/office/word/2018/wordml" xmlns:w16sdtdh="http://schemas.microsoft.com/office/word/2020/wordml/sdtdatahash" xmlns:w16se="http://schemas.microsoft.com/office/word/2015/wordml/symex" xmlns:wpg="http://schemas.microsoft.com/office/word/2010/wordprocessingGroup" xmlns:wpi="http://schemas.microsoft.com/office/word/2010/wordprocessingInk" xmlns:wne="http://schemas.microsoft.com/office/word/2006/wordml" xmlns:wps="http://schemas.microsoft.com/office/word/2010/wordprocessingShape" mc:Ignorable="w14 w15 w16se w16cid w16 w16cex w16sdtdh wp14">
+<w:numbering xmlns:wpc="http://schemas.microsoft.com/office/word/2010/wordprocessingCanvas" xmlns:cx="http://schemas.microsoft.com/office/drawing/2014/chartex" xmlns:cx1="http://schemas.microsoft.com/office/drawing/2015/9/8/chartex" xmlns:cx2="http://schemas.microsoft.com/office/drawing/2015/10/21/chartex" xmlns:cx3="http://schemas.microsoft.com/office/drawing/2016/5/9/chartex" xmlns:cx4="http://schemas.microsoft.com/office/drawing/2016/5/10/chartex" xmlns:cx5="http://schemas.microsoft.com/office/drawing/2016/5/11/chartex" xmlns:cx6="http://schemas.microsoft.com/office/drawing/2016/5/12/chartex" xmlns:cx7="http://schemas.microsoft.com/office/drawing/2016/5/13/chartex" xmlns:cx8="http://schemas.microsoft.com/office/drawing/2016/5/14/chartex" xmlns:mc="http://schemas.openxmlformats.org/markup-compatibility/2006" xmlns:aink="http://schemas.microsoft.com/office/drawing/2016/ink" xmlns:am3d="http://schemas.microsoft.com/office/drawing/2017/model3d" xmlns:o="urn:schemas-microsoft-com:office:office" xmlns:oel="http://schemas.microsoft.com/office/2019/extlst" xmlns:r="http://schemas.openxmlformats.org/officeDocument/2006/relationships" xmlns:m="http://schemas.openxmlformats.org/officeDocument/2006/math" xmlns:v="urn:schemas-microsoft-com:vml" xmlns:wp14="http://schemas.microsoft.com/office/word/2010/wordprocessingDrawing" xmlns:wp="http://schemas.openxmlformats.org/drawingml/2006/wordprocessingDrawing" xmlns:w10="urn:schemas-microsoft-com:office:word" xmlns:w="http://schemas.openxmlformats.org/wordprocessingml/2006/main" xmlns:w14="http://schemas.microsoft.com/office/word/2010/wordml" xmlns:w15="http://schemas.microsoft.com/office/word/2012/wordml" xmlns:w16cex="http://schemas.microsoft.com/office/word/2018/wordml/cex" xmlns:w16cid="http://schemas.microsoft.com/office/word/2016/wordml/cid" xmlns:w16="http://schemas.microsoft.com/office/word/2018/wordml" xmlns:w16sdtdh="http://schemas.microsoft.com/office/word/2020/wordml/sdtdatahash" xmlns:w16se="http://schemas.microsoft.com/office/word/2015/wordml/symex" xmlns:wpg="http://schemas.microsoft.com/office/word/2010/wordprocessingGroup" xmlns:wpi="http://schemas.microsoft.com/office/word/2010/wordprocessingInk" xmlns:wne="http://schemas.microsoft.com/office/word/2006/wordml" xmlns:wps="http://schemas.microsoft.com/office/word/2010/wordprocessingShape" mc:Ignorable="w14 w15 w16se w16cid w16 w16cex w16sdtdh wp14">
   <w:abstractNum w:abstractNumId="0" w15:restartNumberingAfterBreak="0">
     <w:nsid w:val="25682F46"/>
     <w:multiLevelType w:val="multilevel"/>
@@ -2476,13 +2484,13 @@
       </w:pPr>
     </w:lvl>
   </w:abstractNum>
-  <w:num w:numId="1">
+  <w:num w:numId="1" w16cid:durableId="1303849566">
     <w:abstractNumId w:val="0"/>
   </w:num>
-  <w:num w:numId="2">
+  <w:num w:numId="2" w16cid:durableId="1790314917">
     <w:abstractNumId w:val="1"/>
   </w:num>
-  <w:num w:numId="3">
+  <w:num w:numId="3" w16cid:durableId="1550535922">
     <w:abstractNumId w:val="2"/>
   </w:num>
 </w:numbering>

--- a/1. Пользование GIT системой и правила проекта/0. Правила работы в проекте.docx
+++ b/1. Пользование GIT системой и правила проекта/0. Правила работы в проекте.docx
@@ -176,7 +176,23 @@
           <w:sz w:val="28"/>
           <w:szCs w:val="28"/>
         </w:rPr>
-        <w:t>Большую часть  информации о проекте можно и нужно открыто говорить. Однако помните, что ваши слова должны быть направлены на благо проекта</w:t>
+        <w:t xml:space="preserve">Большую </w:t>
+      </w:r>
+      <w:r>
+        <w:rPr>
+          <w:rFonts w:ascii="Times New Roman" w:hAnsi="Times New Roman" w:cs="Times New Roman"/>
+          <w:sz w:val="28"/>
+          <w:szCs w:val="28"/>
+        </w:rPr>
+        <w:t>часть информации</w:t>
+      </w:r>
+      <w:r>
+        <w:rPr>
+          <w:rFonts w:ascii="Times New Roman" w:hAnsi="Times New Roman" w:cs="Times New Roman"/>
+          <w:sz w:val="28"/>
+          <w:szCs w:val="28"/>
+        </w:rPr>
+        <w:t xml:space="preserve"> о проекте можно и нужно открыто говорить. Однако помните, что ваши слова должны быть направлены на благо проекта</w:t>
       </w:r>
       <w:r>
         <w:rPr>
@@ -402,7 +418,7 @@
           <w:sz w:val="28"/>
           <w:szCs w:val="28"/>
         </w:rPr>
-        <w:t xml:space="preserve"> - на аэродромах с закрытым небом, невысокие – проводились в поле, когда это было можно</w:t>
+        <w:t xml:space="preserve"> - на аэродромах с закрытым небом</w:t>
       </w:r>
       <w:r>
         <w:rPr>
@@ -411,6 +427,14 @@
           <w:szCs w:val="28"/>
         </w:rPr>
         <w:t>.</w:t>
+      </w:r>
+      <w:r>
+        <w:rPr>
+          <w:rFonts w:ascii="Times New Roman" w:hAnsi="Times New Roman" w:cs="Times New Roman"/>
+          <w:sz w:val="28"/>
+          <w:szCs w:val="28"/>
+        </w:rPr>
+        <w:t xml:space="preserve"> Пуски всегда по радиосвязи на удалении для соблюдения требований безопасности.</w:t>
       </w:r>
     </w:p>
     <w:p>
@@ -578,6 +602,7 @@
         </w:rPr>
         <w:t xml:space="preserve">В прошлом году мы взяли грант, в этом – подали еще 3 гранта, также помогают неравнодушные люди на </w:t>
       </w:r>
+      <w:proofErr w:type="spellStart"/>
       <w:r>
         <w:rPr>
           <w:rFonts w:ascii="Times New Roman" w:hAnsi="Times New Roman" w:cs="Times New Roman"/>
@@ -587,13 +612,32 @@
         </w:rPr>
         <w:t>Boosty</w:t>
       </w:r>
-      <w:r>
-        <w:rPr>
-          <w:rFonts w:ascii="Times New Roman" w:hAnsi="Times New Roman" w:cs="Times New Roman"/>
-          <w:sz w:val="28"/>
-          <w:szCs w:val="28"/>
-        </w:rPr>
-        <w:t>, конечно и свои личные  средства. Очень сильно помогает МКЦ как организация в целом, так и лично Майорова Виктория Ивановна.</w:t>
+      <w:proofErr w:type="spellEnd"/>
+      <w:r>
+        <w:rPr>
+          <w:rFonts w:ascii="Times New Roman" w:hAnsi="Times New Roman" w:cs="Times New Roman"/>
+          <w:sz w:val="28"/>
+          <w:szCs w:val="28"/>
+        </w:rPr>
+        <w:t xml:space="preserve">, конечно и свои </w:t>
+      </w:r>
+      <w:proofErr w:type="gramStart"/>
+      <w:r>
+        <w:rPr>
+          <w:rFonts w:ascii="Times New Roman" w:hAnsi="Times New Roman" w:cs="Times New Roman"/>
+          <w:sz w:val="28"/>
+          <w:szCs w:val="28"/>
+        </w:rPr>
+        <w:t>личные  средства</w:t>
+      </w:r>
+      <w:proofErr w:type="gramEnd"/>
+      <w:r>
+        <w:rPr>
+          <w:rFonts w:ascii="Times New Roman" w:hAnsi="Times New Roman" w:cs="Times New Roman"/>
+          <w:sz w:val="28"/>
+          <w:szCs w:val="28"/>
+        </w:rPr>
+        <w:t>. Очень сильно помогает МКЦ как организация в целом, так и лично Майорова Виктория Ивановна.</w:t>
       </w:r>
     </w:p>
     <w:p>
@@ -710,7 +754,23 @@
           <w:sz w:val="28"/>
           <w:szCs w:val="28"/>
         </w:rPr>
-        <w:t xml:space="preserve">ыла произведена попытка пуска, однако ввиду холода и нарушения технологии перевозки ракеты, в результате удаленного </w:t>
+        <w:t xml:space="preserve">ыла произведена попытка пуска, однако ввиду холода и нарушения технологии перевозки ракеты, в </w:t>
+      </w:r>
+      <w:r>
+        <w:rPr>
+          <w:rFonts w:ascii="Times New Roman" w:hAnsi="Times New Roman" w:cs="Times New Roman"/>
+          <w:sz w:val="28"/>
+          <w:szCs w:val="28"/>
+        </w:rPr>
+        <w:t>ходе</w:t>
+      </w:r>
+      <w:r>
+        <w:rPr>
+          <w:rFonts w:ascii="Times New Roman" w:hAnsi="Times New Roman" w:cs="Times New Roman"/>
+          <w:sz w:val="28"/>
+          <w:szCs w:val="28"/>
+        </w:rPr>
+        <w:t xml:space="preserve"> удаленного </w:t>
       </w:r>
       <w:r>
         <w:rPr>
@@ -776,7 +836,94 @@
           <w:sz w:val="28"/>
           <w:szCs w:val="28"/>
         </w:rPr>
-        <w:t>.</w:t>
+        <w:t>, повредив агрегаты ДУ.</w:t>
+      </w:r>
+    </w:p>
+    <w:p>
+      <w:pPr>
+        <w:pStyle w:val="a3"/>
+        <w:ind w:left="864"/>
+        <w:jc w:val="both"/>
+        <w:rPr>
+          <w:rFonts w:ascii="Times New Roman" w:hAnsi="Times New Roman" w:cs="Times New Roman"/>
+          <w:sz w:val="28"/>
+          <w:szCs w:val="28"/>
+        </w:rPr>
+      </w:pPr>
+    </w:p>
+    <w:p>
+      <w:pPr>
+        <w:pStyle w:val="a3"/>
+        <w:ind w:left="851" w:hanging="567"/>
+        <w:jc w:val="both"/>
+        <w:rPr>
+          <w:rFonts w:ascii="Times New Roman" w:hAnsi="Times New Roman" w:cs="Times New Roman"/>
+          <w:sz w:val="28"/>
+          <w:szCs w:val="28"/>
+        </w:rPr>
+      </w:pPr>
+      <w:r>
+        <w:rPr>
+          <w:rFonts w:ascii="Times New Roman" w:hAnsi="Times New Roman" w:cs="Times New Roman"/>
+          <w:sz w:val="28"/>
+          <w:szCs w:val="28"/>
+        </w:rPr>
+        <w:t>1.3</w:t>
+      </w:r>
+      <w:r>
+        <w:rPr>
+          <w:rFonts w:ascii="Times New Roman" w:hAnsi="Times New Roman" w:cs="Times New Roman"/>
+          <w:sz w:val="28"/>
+          <w:szCs w:val="28"/>
+        </w:rPr>
+        <w:t xml:space="preserve"> </w:t>
+      </w:r>
+      <w:r>
+        <w:rPr>
+          <w:rFonts w:ascii="Times New Roman" w:hAnsi="Times New Roman" w:cs="Times New Roman"/>
+          <w:color w:val="FF0000"/>
+          <w:sz w:val="28"/>
+          <w:szCs w:val="28"/>
+        </w:rPr>
+        <w:t xml:space="preserve">Если вы хотите выложить запись о прошедшем пуске – касается и грядущих пусков, текст записи вы согласовываете с руководителем проекта. </w:t>
+      </w:r>
+      <w:r>
+        <w:rPr>
+          <w:rFonts w:ascii="Times New Roman" w:hAnsi="Times New Roman" w:cs="Times New Roman"/>
+          <w:color w:val="FF0000"/>
+          <w:sz w:val="28"/>
+          <w:szCs w:val="28"/>
+        </w:rPr>
+        <w:t xml:space="preserve">Друзьям вне проекта не рассказываете подробности до того момента, как руководитель проекта не </w:t>
+      </w:r>
+      <w:proofErr w:type="spellStart"/>
+      <w:r>
+        <w:rPr>
+          <w:rFonts w:ascii="Times New Roman" w:hAnsi="Times New Roman" w:cs="Times New Roman"/>
+          <w:color w:val="FF0000"/>
+          <w:sz w:val="28"/>
+          <w:szCs w:val="28"/>
+        </w:rPr>
+        <w:t>уккжет</w:t>
+      </w:r>
+      <w:proofErr w:type="spellEnd"/>
+      <w:r>
+        <w:rPr>
+          <w:rFonts w:ascii="Times New Roman" w:hAnsi="Times New Roman" w:cs="Times New Roman"/>
+          <w:color w:val="FF0000"/>
+          <w:sz w:val="28"/>
+          <w:szCs w:val="28"/>
+        </w:rPr>
+        <w:t>,</w:t>
+      </w:r>
+      <w:r>
+        <w:rPr>
+          <w:rFonts w:ascii="Times New Roman" w:hAnsi="Times New Roman" w:cs="Times New Roman"/>
+          <w:color w:val="FF0000"/>
+          <w:sz w:val="28"/>
+          <w:szCs w:val="28"/>
+        </w:rPr>
+        <w:t xml:space="preserve"> о чем можно и нельзя говорить.</w:t>
       </w:r>
     </w:p>
     <w:p>
@@ -881,6 +1028,23 @@
         </w:rPr>
         <w:t>Пароль от лабы мы не говорим никому стороннему.</w:t>
       </w:r>
+      <w:r>
+        <w:rPr>
+          <w:rFonts w:ascii="Times New Roman" w:hAnsi="Times New Roman" w:cs="Times New Roman"/>
+          <w:color w:val="FF0000"/>
+          <w:sz w:val="28"/>
+          <w:szCs w:val="28"/>
+        </w:rPr>
+        <w:t xml:space="preserve"> Друзей не из проекта в лабу НЕ приводим.</w:t>
+      </w:r>
+      <w:r>
+        <w:rPr>
+          <w:rFonts w:ascii="Times New Roman" w:hAnsi="Times New Roman" w:cs="Times New Roman"/>
+          <w:sz w:val="28"/>
+          <w:szCs w:val="28"/>
+        </w:rPr>
+        <w:t xml:space="preserve"> Если же есть некоторая объективная необходимость прийти другу – согласовываете с руководителем проекта.</w:t>
+      </w:r>
     </w:p>
     <w:p>
       <w:pPr>
@@ -964,6 +1128,30 @@
         </w:rPr>
         <w:t>Убираем ее до состояния абсолютной чистоты.</w:t>
       </w:r>
+      <w:r>
+        <w:rPr>
+          <w:rFonts w:ascii="Times New Roman" w:hAnsi="Times New Roman" w:cs="Times New Roman"/>
+          <w:sz w:val="28"/>
+          <w:szCs w:val="28"/>
+        </w:rPr>
+        <w:t xml:space="preserve"> Если вы очень спешите или не доделали систему – оставляете записку вида «отдел РН – уберем *дата*», но так делать НЕ </w:t>
+      </w:r>
+      <w:r>
+        <w:rPr>
+          <w:rFonts w:ascii="Times New Roman" w:hAnsi="Times New Roman" w:cs="Times New Roman"/>
+          <w:sz w:val="28"/>
+          <w:szCs w:val="28"/>
+        </w:rPr>
+        <w:t>рекомендуется</w:t>
+      </w:r>
+      <w:r>
+        <w:rPr>
+          <w:rFonts w:ascii="Times New Roman" w:hAnsi="Times New Roman" w:cs="Times New Roman"/>
+          <w:sz w:val="28"/>
+          <w:szCs w:val="28"/>
+        </w:rPr>
+        <w:t>.</w:t>
+      </w:r>
     </w:p>
     <w:p>
       <w:pPr>
@@ -1015,6 +1203,7 @@
           <w:szCs w:val="28"/>
         </w:rPr>
       </w:pPr>
+      <w:proofErr w:type="gramStart"/>
       <w:r>
         <w:rPr>
           <w:rFonts w:ascii="Times New Roman" w:hAnsi="Times New Roman" w:cs="Times New Roman"/>
@@ -1037,7 +1226,24 @@
           <w:sz w:val="28"/>
           <w:szCs w:val="28"/>
         </w:rPr>
-        <w:t>Если нужно позаимствовать что-то из лабы на время – уведомляем всех.</w:t>
+        <w:t>Если</w:t>
+      </w:r>
+      <w:proofErr w:type="gramEnd"/>
+      <w:r>
+        <w:rPr>
+          <w:rFonts w:ascii="Times New Roman" w:hAnsi="Times New Roman" w:cs="Times New Roman"/>
+          <w:sz w:val="28"/>
+          <w:szCs w:val="28"/>
+        </w:rPr>
+        <w:t xml:space="preserve"> нужно позаимствовать что-то из лабы на время – уведомляем всех</w:t>
+      </w:r>
+      <w:r>
+        <w:rPr>
+          <w:rFonts w:ascii="Times New Roman" w:hAnsi="Times New Roman" w:cs="Times New Roman"/>
+          <w:sz w:val="28"/>
+          <w:szCs w:val="28"/>
+        </w:rPr>
+        <w:t>, кого это может коснуться и руководителя проекта.</w:t>
       </w:r>
     </w:p>
     <w:p>
@@ -1075,6 +1281,7 @@
           <w:sz w:val="28"/>
           <w:szCs w:val="28"/>
         </w:rPr>
+        <w:lastRenderedPageBreak/>
         <w:t>Иерархия</w:t>
       </w:r>
     </w:p>
@@ -1102,6 +1309,7 @@
           <w:szCs w:val="28"/>
         </w:rPr>
       </w:pPr>
+      <w:proofErr w:type="gramStart"/>
       <w:r>
         <w:rPr>
           <w:rFonts w:ascii="Times New Roman" w:hAnsi="Times New Roman" w:cs="Times New Roman"/>
@@ -1116,7 +1324,16 @@
           <w:sz w:val="28"/>
           <w:szCs w:val="28"/>
         </w:rPr>
-        <w:t xml:space="preserve"> Данный пункт может б</w:t>
+        <w:t xml:space="preserve"> Данный</w:t>
+      </w:r>
+      <w:proofErr w:type="gramEnd"/>
+      <w:r>
+        <w:rPr>
+          <w:rFonts w:ascii="Times New Roman" w:hAnsi="Times New Roman" w:cs="Times New Roman"/>
+          <w:sz w:val="28"/>
+          <w:szCs w:val="28"/>
+        </w:rPr>
+        <w:t xml:space="preserve"> пункт может б</w:t>
       </w:r>
       <w:r>
         <w:rPr>
@@ -1180,7 +1397,23 @@
           <w:sz w:val="28"/>
           <w:szCs w:val="28"/>
         </w:rPr>
-        <w:t>уведомляют руководителя проекта.</w:t>
+        <w:t>обязаны уведомлять</w:t>
+      </w:r>
+      <w:r>
+        <w:rPr>
+          <w:rFonts w:ascii="Times New Roman" w:hAnsi="Times New Roman" w:cs="Times New Roman"/>
+          <w:sz w:val="28"/>
+          <w:szCs w:val="28"/>
+        </w:rPr>
+        <w:t xml:space="preserve"> руководителя проекта.</w:t>
+      </w:r>
+      <w:r>
+        <w:rPr>
+          <w:rFonts w:ascii="Times New Roman" w:hAnsi="Times New Roman" w:cs="Times New Roman"/>
+          <w:sz w:val="28"/>
+          <w:szCs w:val="28"/>
+        </w:rPr>
+        <w:t xml:space="preserve"> </w:t>
       </w:r>
     </w:p>
     <w:p>
@@ -1203,16 +1436,7 @@
           <w:sz w:val="28"/>
           <w:szCs w:val="28"/>
         </w:rPr>
-        <w:t xml:space="preserve">Решения о дальнейшем направлении развития проекта, о дате пуска и прочем принимаются голосованием, на котором обязаны </w:t>
-      </w:r>
-      <w:r>
-        <w:rPr>
-          <w:rFonts w:ascii="Times New Roman" w:hAnsi="Times New Roman" w:cs="Times New Roman"/>
-          <w:sz w:val="28"/>
-          <w:szCs w:val="28"/>
-        </w:rPr>
-        <w:lastRenderedPageBreak/>
-        <w:t xml:space="preserve">присутствовать: руководитель проекта, руководители всех отделов. В голосовании с тем же весом голоса могут присутствовать рядовые члены проекта. Не члены проекта, по тем или иным причинам присутствующие при голосовании права голоса </w:t>
+        <w:t xml:space="preserve">Решения о дальнейшем направлении развития проекта, о дате пуска и прочем принимаются голосованием, на котором обязаны присутствовать: руководитель проекта, руководители всех отделов. В голосовании с тем же весом голоса могут присутствовать рядовые члены проекта. Не члены проекта, по тем или иным причинам присутствующие при голосовании права голоса </w:t>
       </w:r>
       <w:r>
         <w:rPr>
@@ -1242,6 +1466,7 @@
         <w:jc w:val="both"/>
         <w:rPr>
           <w:rFonts w:ascii="Times New Roman" w:hAnsi="Times New Roman" w:cs="Times New Roman"/>
+          <w:color w:val="FF0000"/>
           <w:sz w:val="28"/>
           <w:szCs w:val="28"/>
         </w:rPr>
@@ -1269,6 +1494,41 @@
           <w:szCs w:val="28"/>
         </w:rPr>
         <w:t>» в лице Владимира Владимировича Щедрина, очевидно, допустима. Все решения, принятые с учетом такой консультации, должны быть согласованы с руководителем проекта.</w:t>
+      </w:r>
+      <w:r>
+        <w:rPr>
+          <w:rFonts w:ascii="Times New Roman" w:hAnsi="Times New Roman" w:cs="Times New Roman"/>
+          <w:sz w:val="28"/>
+          <w:szCs w:val="28"/>
+        </w:rPr>
+        <w:t xml:space="preserve"> </w:t>
+      </w:r>
+      <w:r>
+        <w:rPr>
+          <w:rFonts w:ascii="Times New Roman" w:hAnsi="Times New Roman" w:cs="Times New Roman"/>
+          <w:color w:val="FF0000"/>
+          <w:sz w:val="28"/>
+          <w:szCs w:val="28"/>
+        </w:rPr>
+        <w:t>НО: если есть вопрос – сначала с ним вы должны обратиться к руководителю проекта и лишь потом к Владимиру.</w:t>
+      </w:r>
+      <w:r>
+        <w:rPr>
+          <w:rFonts w:ascii="Times New Roman" w:hAnsi="Times New Roman" w:cs="Times New Roman"/>
+          <w:color w:val="FF0000"/>
+          <w:sz w:val="28"/>
+          <w:szCs w:val="28"/>
+        </w:rPr>
+        <w:t xml:space="preserve"> Иная последовательность недопустима</w:t>
+      </w:r>
+      <w:r>
+        <w:rPr>
+          <w:rFonts w:ascii="Times New Roman" w:hAnsi="Times New Roman" w:cs="Times New Roman"/>
+          <w:color w:val="FF0000"/>
+          <w:sz w:val="28"/>
+          <w:szCs w:val="28"/>
+        </w:rPr>
+        <w:t xml:space="preserve">, так как ухудшает степень информированности руководителя.                             </w:t>
       </w:r>
     </w:p>
     <w:p>
@@ -1522,20 +1782,24 @@
           <w:sz w:val="28"/>
           <w:szCs w:val="28"/>
         </w:rPr>
-        <w:t>Руководитель отдела СК не назначен на 03.01.2024.</w:t>
-      </w:r>
-    </w:p>
-    <w:p>
-      <w:pPr>
-        <w:pStyle w:val="a3"/>
-        <w:ind w:left="788"/>
-        <w:jc w:val="both"/>
-        <w:rPr>
-          <w:rFonts w:ascii="Times New Roman" w:hAnsi="Times New Roman" w:cs="Times New Roman"/>
-          <w:sz w:val="28"/>
-          <w:szCs w:val="28"/>
-        </w:rPr>
-      </w:pPr>
+        <w:t xml:space="preserve">Руководитель отдела СК не назначен на </w:t>
+      </w:r>
+      <w:r>
+        <w:rPr>
+          <w:rFonts w:ascii="Times New Roman" w:hAnsi="Times New Roman" w:cs="Times New Roman"/>
+          <w:sz w:val="28"/>
+          <w:szCs w:val="28"/>
+        </w:rPr>
+        <w:t>10</w:t>
+      </w:r>
+      <w:r>
+        <w:rPr>
+          <w:rFonts w:ascii="Times New Roman" w:hAnsi="Times New Roman" w:cs="Times New Roman"/>
+          <w:sz w:val="28"/>
+          <w:szCs w:val="28"/>
+        </w:rPr>
+        <w:t>.01.2024.</w:t>
+      </w:r>
     </w:p>
     <w:p>
       <w:pPr>
@@ -1561,6 +1825,7 @@
           <w:sz w:val="28"/>
           <w:szCs w:val="28"/>
         </w:rPr>
+        <w:lastRenderedPageBreak/>
         <w:t xml:space="preserve">Система </w:t>
       </w:r>
       <w:r>
@@ -1769,7 +2034,6 @@
           <w:sz w:val="28"/>
           <w:szCs w:val="28"/>
         </w:rPr>
-        <w:lastRenderedPageBreak/>
         <w:t xml:space="preserve">5. Система Дедлайнов </w:t>
       </w:r>
       <w:r>
@@ -1856,7 +2120,25 @@
           <w:sz w:val="28"/>
           <w:szCs w:val="28"/>
         </w:rPr>
-        <w:t>С 2024 года в проекте вводится жесткая система дедлайнов для активизации работы. Дедлайны указываются в соответствующих гугл-таблицах и назначаются коллективно руководителями отделов и исполнителями. Для организации их своевременного выполнения предусмотрена следующая система:</w:t>
+        <w:t xml:space="preserve">С 2024 года в проекте вводится жесткая система дедлайнов для активизации работы. Дедлайны указываются в соответствующих </w:t>
+      </w:r>
+      <w:proofErr w:type="spellStart"/>
+      <w:r>
+        <w:rPr>
+          <w:rFonts w:ascii="Times New Roman" w:hAnsi="Times New Roman" w:cs="Times New Roman"/>
+          <w:sz w:val="28"/>
+          <w:szCs w:val="28"/>
+        </w:rPr>
+        <w:t>гугл</w:t>
+      </w:r>
+      <w:proofErr w:type="spellEnd"/>
+      <w:r>
+        <w:rPr>
+          <w:rFonts w:ascii="Times New Roman" w:hAnsi="Times New Roman" w:cs="Times New Roman"/>
+          <w:sz w:val="28"/>
+          <w:szCs w:val="28"/>
+        </w:rPr>
+        <w:t>-таблицах и назначаются коллективно руководителями отделов и исполнителями. Для организации их своевременного выполнения предусмотрена следующая система:</w:t>
       </w:r>
     </w:p>
     <w:p>
@@ -1992,7 +2274,15 @@
           <w:sz w:val="28"/>
           <w:szCs w:val="28"/>
         </w:rPr>
-        <w:t xml:space="preserve">5.2  На ряду с дедлайнами за руководителем закрепляются следующие обязательства, в случае нарушения которых за каждое он покупает 3 коробки печенья </w:t>
+        <w:t>5.2 На</w:t>
+      </w:r>
+      <w:r>
+        <w:rPr>
+          <w:rFonts w:ascii="Times New Roman" w:hAnsi="Times New Roman" w:cs="Times New Roman"/>
+          <w:sz w:val="28"/>
+          <w:szCs w:val="28"/>
+        </w:rPr>
+        <w:t xml:space="preserve"> ряду с дедлайнами за руководителем закрепляются следующие обязательства, в случае нарушения которых за каждое он покупает 3 коробки печенья </w:t>
       </w:r>
       <w:r>
         <w:rPr>
@@ -2091,6 +2381,7 @@
         </w:rPr>
         <w:t xml:space="preserve">- выкладывать не менее 2 постов в неделю в группу в ВК и вести </w:t>
       </w:r>
+      <w:proofErr w:type="spellStart"/>
       <w:r>
         <w:rPr>
           <w:rFonts w:ascii="Times New Roman" w:hAnsi="Times New Roman" w:cs="Times New Roman"/>
@@ -2100,6 +2391,7 @@
         </w:rPr>
         <w:t>Boosty</w:t>
       </w:r>
+      <w:proofErr w:type="spellEnd"/>
       <w:r>
         <w:rPr>
           <w:rFonts w:ascii="Times New Roman" w:hAnsi="Times New Roman" w:cs="Times New Roman"/>
@@ -2127,50 +2419,6 @@
         </w:rPr>
         <w:t>-проявлять активность перед руководством МКЦ.</w:t>
       </w:r>
-    </w:p>
-    <w:p>
-      <w:pPr>
-        <w:ind w:left="709"/>
-        <w:jc w:val="both"/>
-        <w:rPr>
-          <w:rFonts w:ascii="Times New Roman" w:hAnsi="Times New Roman" w:cs="Times New Roman"/>
-          <w:sz w:val="28"/>
-          <w:szCs w:val="28"/>
-        </w:rPr>
-      </w:pPr>
-    </w:p>
-    <w:p>
-      <w:pPr>
-        <w:jc w:val="both"/>
-        <w:rPr>
-          <w:rFonts w:ascii="Times New Roman" w:hAnsi="Times New Roman" w:cs="Times New Roman"/>
-          <w:sz w:val="28"/>
-          <w:szCs w:val="28"/>
-        </w:rPr>
-      </w:pPr>
-    </w:p>
-    <w:p>
-      <w:pPr>
-        <w:rPr>
-          <w:rFonts w:ascii="Times New Roman" w:hAnsi="Times New Roman" w:cs="Times New Roman"/>
-          <w:b/>
-          <w:bCs/>
-          <w:sz w:val="28"/>
-          <w:szCs w:val="28"/>
-        </w:rPr>
-      </w:pPr>
-    </w:p>
-    <w:p>
-      <w:pPr>
-        <w:ind w:left="142"/>
-        <w:rPr>
-          <w:rFonts w:ascii="Times New Roman" w:hAnsi="Times New Roman" w:cs="Times New Roman"/>
-          <w:b/>
-          <w:bCs/>
-          <w:sz w:val="28"/>
-          <w:szCs w:val="28"/>
-        </w:rPr>
-      </w:pPr>
     </w:p>
     <w:sectPr>
       <w:pgSz w:w="11906" w:h="16838"/>

--- a/1. Пользование GIT системой и правила проекта/0. Правила работы в проекте.docx
+++ b/1. Пользование GIT системой и правила проекта/0. Правила работы в проекте.docx
@@ -1,6 +1,6 @@
 
 <file path=word/document.xml><?xml version="1.0" encoding="utf-8"?>
-<w:document xmlns:wpc="http://schemas.microsoft.com/office/word/2010/wordprocessingCanvas" xmlns:cx="http://schemas.microsoft.com/office/drawing/2014/chartex" xmlns:cx1="http://schemas.microsoft.com/office/drawing/2015/9/8/chartex" xmlns:cx2="http://schemas.microsoft.com/office/drawing/2015/10/21/chartex" xmlns:cx3="http://schemas.microsoft.com/office/drawing/2016/5/9/chartex" xmlns:cx4="http://schemas.microsoft.com/office/drawing/2016/5/10/chartex" xmlns:cx5="http://schemas.microsoft.com/office/drawing/2016/5/11/chartex" xmlns:cx6="http://schemas.microsoft.com/office/drawing/2016/5/12/chartex" xmlns:cx7="http://schemas.microsoft.com/office/drawing/2016/5/13/chartex" xmlns:cx8="http://schemas.microsoft.com/office/drawing/2016/5/14/chartex" xmlns:mc="http://schemas.openxmlformats.org/markup-compatibility/2006" xmlns:aink="http://schemas.microsoft.com/office/drawing/2016/ink" xmlns:am3d="http://schemas.microsoft.com/office/drawing/2017/model3d" xmlns:o="urn:schemas-microsoft-com:office:office" xmlns:oel="http://schemas.microsoft.com/office/2019/extlst" xmlns:r="http://schemas.openxmlformats.org/officeDocument/2006/relationships" xmlns:m="http://schemas.openxmlformats.org/officeDocument/2006/math" xmlns:v="urn:schemas-microsoft-com:vml" xmlns:wp14="http://schemas.microsoft.com/office/word/2010/wordprocessingDrawing" xmlns:wp="http://schemas.openxmlformats.org/drawingml/2006/wordprocessingDrawing" xmlns:w10="urn:schemas-microsoft-com:office:word" xmlns:w="http://schemas.openxmlformats.org/wordprocessingml/2006/main" xmlns:w14="http://schemas.microsoft.com/office/word/2010/wordml" xmlns:w15="http://schemas.microsoft.com/office/word/2012/wordml" xmlns:w16cex="http://schemas.microsoft.com/office/word/2018/wordml/cex" xmlns:w16cid="http://schemas.microsoft.com/office/word/2016/wordml/cid" xmlns:w16="http://schemas.microsoft.com/office/word/2018/wordml" xmlns:w16sdtdh="http://schemas.microsoft.com/office/word/2020/wordml/sdtdatahash" xmlns:w16se="http://schemas.microsoft.com/office/word/2015/wordml/symex" xmlns:wpg="http://schemas.microsoft.com/office/word/2010/wordprocessingGroup" xmlns:wpi="http://schemas.microsoft.com/office/word/2010/wordprocessingInk" xmlns:wne="http://schemas.microsoft.com/office/word/2006/wordml" xmlns:wps="http://schemas.microsoft.com/office/word/2010/wordprocessingShape" mc:Ignorable="w14 w15 w16se w16cid w16 w16cex w16sdtdh wp14">
+<w:document xmlns:wpc="http://schemas.microsoft.com/office/word/2010/wordprocessingCanvas" xmlns:cx="http://schemas.microsoft.com/office/drawing/2014/chartex" xmlns:cx1="http://schemas.microsoft.com/office/drawing/2015/9/8/chartex" xmlns:cx2="http://schemas.microsoft.com/office/drawing/2015/10/21/chartex" xmlns:cx3="http://schemas.microsoft.com/office/drawing/2016/5/9/chartex" xmlns:cx4="http://schemas.microsoft.com/office/drawing/2016/5/10/chartex" xmlns:cx5="http://schemas.microsoft.com/office/drawing/2016/5/11/chartex" xmlns:cx6="http://schemas.microsoft.com/office/drawing/2016/5/12/chartex" xmlns:cx7="http://schemas.microsoft.com/office/drawing/2016/5/13/chartex" xmlns:cx8="http://schemas.microsoft.com/office/drawing/2016/5/14/chartex" xmlns:mc="http://schemas.openxmlformats.org/markup-compatibility/2006" xmlns:aink="http://schemas.microsoft.com/office/drawing/2016/ink" xmlns:am3d="http://schemas.microsoft.com/office/drawing/2017/model3d" xmlns:o="urn:schemas-microsoft-com:office:office" xmlns:r="http://schemas.openxmlformats.org/officeDocument/2006/relationships" xmlns:m="http://schemas.openxmlformats.org/officeDocument/2006/math" xmlns:v="urn:schemas-microsoft-com:vml" xmlns:wp14="http://schemas.microsoft.com/office/word/2010/wordprocessingDrawing" xmlns:wp="http://schemas.openxmlformats.org/drawingml/2006/wordprocessingDrawing" xmlns:w10="urn:schemas-microsoft-com:office:word" xmlns:w="http://schemas.openxmlformats.org/wordprocessingml/2006/main" xmlns:w14="http://schemas.microsoft.com/office/word/2010/wordml" xmlns:w15="http://schemas.microsoft.com/office/word/2012/wordml" xmlns:w16cex="http://schemas.microsoft.com/office/word/2018/wordml/cex" xmlns:w16cid="http://schemas.microsoft.com/office/word/2016/wordml/cid" xmlns:w16="http://schemas.microsoft.com/office/word/2018/wordml" xmlns:w16sdtdh="http://schemas.microsoft.com/office/word/2020/wordml/sdtdatahash" xmlns:w16se="http://schemas.microsoft.com/office/word/2015/wordml/symex" xmlns:wpg="http://schemas.microsoft.com/office/word/2010/wordprocessingGroup" xmlns:wpi="http://schemas.microsoft.com/office/word/2010/wordprocessingInk" xmlns:wne="http://schemas.microsoft.com/office/word/2006/wordml" xmlns:wps="http://schemas.microsoft.com/office/word/2010/wordprocessingShape" mc:Ignorable="w14 w15 w16se w16cid w16 w16cex w16sdtdh wp14">
   <w:body>
     <w:p>
       <w:pPr>
@@ -131,7 +131,27 @@
           <w:sz w:val="28"/>
           <w:szCs w:val="28"/>
         </w:rPr>
-        <w:t>Что мы говорим, а что нет</w:t>
+        <w:t xml:space="preserve">Что мы </w:t>
+      </w:r>
+      <w:r>
+        <w:rPr>
+          <w:rFonts w:ascii="Times New Roman" w:hAnsi="Times New Roman" w:cs="Times New Roman"/>
+          <w:b/>
+          <w:bCs/>
+          <w:sz w:val="28"/>
+          <w:szCs w:val="28"/>
+        </w:rPr>
+        <w:t>рассказываем</w:t>
+      </w:r>
+      <w:r>
+        <w:rPr>
+          <w:rFonts w:ascii="Times New Roman" w:hAnsi="Times New Roman" w:cs="Times New Roman"/>
+          <w:b/>
+          <w:bCs/>
+          <w:sz w:val="28"/>
+          <w:szCs w:val="28"/>
+        </w:rPr>
+        <w:t>, а что нет</w:t>
       </w:r>
       <w:r>
         <w:rPr>
@@ -619,25 +639,7 @@
           <w:sz w:val="28"/>
           <w:szCs w:val="28"/>
         </w:rPr>
-        <w:t xml:space="preserve">, конечно и свои </w:t>
-      </w:r>
-      <w:proofErr w:type="gramStart"/>
-      <w:r>
-        <w:rPr>
-          <w:rFonts w:ascii="Times New Roman" w:hAnsi="Times New Roman" w:cs="Times New Roman"/>
-          <w:sz w:val="28"/>
-          <w:szCs w:val="28"/>
-        </w:rPr>
-        <w:t>личные  средства</w:t>
-      </w:r>
-      <w:proofErr w:type="gramEnd"/>
-      <w:r>
-        <w:rPr>
-          <w:rFonts w:ascii="Times New Roman" w:hAnsi="Times New Roman" w:cs="Times New Roman"/>
-          <w:sz w:val="28"/>
-          <w:szCs w:val="28"/>
-        </w:rPr>
-        <w:t>. Очень сильно помогает МКЦ как организация в целом, так и лично Майорова Виктория Ивановна.</w:t>
+        <w:t>, конечно и свои личные  средства. Очень сильно помогает МКЦ как организация в целом, так и лично Майорова Виктория Ивановна.</w:t>
       </w:r>
     </w:p>
     <w:p>
@@ -854,37 +856,25 @@
     <w:p>
       <w:pPr>
         <w:pStyle w:val="a3"/>
-        <w:ind w:left="851" w:hanging="567"/>
-        <w:jc w:val="both"/>
-        <w:rPr>
-          <w:rFonts w:ascii="Times New Roman" w:hAnsi="Times New Roman" w:cs="Times New Roman"/>
-          <w:sz w:val="28"/>
-          <w:szCs w:val="28"/>
-        </w:rPr>
-      </w:pPr>
-      <w:r>
-        <w:rPr>
-          <w:rFonts w:ascii="Times New Roman" w:hAnsi="Times New Roman" w:cs="Times New Roman"/>
-          <w:sz w:val="28"/>
-          <w:szCs w:val="28"/>
-        </w:rPr>
-        <w:t>1.3</w:t>
-      </w:r>
-      <w:r>
-        <w:rPr>
-          <w:rFonts w:ascii="Times New Roman" w:hAnsi="Times New Roman" w:cs="Times New Roman"/>
-          <w:sz w:val="28"/>
-          <w:szCs w:val="28"/>
-        </w:rPr>
-        <w:t xml:space="preserve"> </w:t>
-      </w:r>
-      <w:r>
+        <w:numPr>
+          <w:ilvl w:val="1"/>
+          <w:numId w:val="1"/>
+        </w:numPr>
+        <w:jc w:val="both"/>
         <w:rPr>
           <w:rFonts w:ascii="Times New Roman" w:hAnsi="Times New Roman" w:cs="Times New Roman"/>
           <w:color w:val="FF0000"/>
           <w:sz w:val="28"/>
           <w:szCs w:val="28"/>
         </w:rPr>
+      </w:pPr>
+      <w:r>
+        <w:rPr>
+          <w:rFonts w:ascii="Times New Roman" w:hAnsi="Times New Roman" w:cs="Times New Roman"/>
+          <w:color w:val="FF0000"/>
+          <w:sz w:val="28"/>
+          <w:szCs w:val="28"/>
+        </w:rPr>
         <w:t xml:space="preserve">Если вы хотите выложить запись о прошедшем пуске – касается и грядущих пусков, текст записи вы согласовываете с руководителем проекта. </w:t>
       </w:r>
       <w:r>
@@ -924,6 +914,52 @@
           <w:szCs w:val="28"/>
         </w:rPr>
         <w:t xml:space="preserve"> о чем можно и нельзя говорить.</w:t>
+      </w:r>
+    </w:p>
+    <w:p>
+      <w:pPr>
+        <w:pStyle w:val="a3"/>
+        <w:numPr>
+          <w:ilvl w:val="1"/>
+          <w:numId w:val="1"/>
+        </w:numPr>
+        <w:jc w:val="both"/>
+        <w:rPr>
+          <w:rFonts w:ascii="Times New Roman" w:hAnsi="Times New Roman" w:cs="Times New Roman"/>
+          <w:sz w:val="28"/>
+          <w:szCs w:val="28"/>
+        </w:rPr>
+      </w:pPr>
+      <w:r>
+        <w:rPr>
+          <w:rFonts w:ascii="Times New Roman" w:hAnsi="Times New Roman" w:cs="Times New Roman"/>
+          <w:sz w:val="28"/>
+          <w:szCs w:val="28"/>
+        </w:rPr>
+        <w:t>Если вы хотите написать по вашей системе статью – сообщите об этом руководителю проекта.</w:t>
+      </w:r>
+    </w:p>
+    <w:p>
+      <w:pPr>
+        <w:pStyle w:val="a3"/>
+        <w:numPr>
+          <w:ilvl w:val="1"/>
+          <w:numId w:val="1"/>
+        </w:numPr>
+        <w:jc w:val="both"/>
+        <w:rPr>
+          <w:rFonts w:ascii="Times New Roman" w:hAnsi="Times New Roman" w:cs="Times New Roman"/>
+          <w:sz w:val="28"/>
+          <w:szCs w:val="28"/>
+        </w:rPr>
+      </w:pPr>
+      <w:r>
+        <w:rPr>
+          <w:rFonts w:ascii="Times New Roman" w:hAnsi="Times New Roman" w:cs="Times New Roman"/>
+          <w:sz w:val="28"/>
+          <w:szCs w:val="28"/>
+        </w:rPr>
+        <w:t>Техническая документация не распространяется за пределы проекта</w:t>
       </w:r>
     </w:p>
     <w:p>
@@ -1203,13 +1239,13 @@
           <w:szCs w:val="28"/>
         </w:rPr>
       </w:pPr>
-      <w:proofErr w:type="gramStart"/>
-      <w:r>
-        <w:rPr>
-          <w:rFonts w:ascii="Times New Roman" w:hAnsi="Times New Roman" w:cs="Times New Roman"/>
-          <w:sz w:val="28"/>
-          <w:szCs w:val="28"/>
-        </w:rPr>
+      <w:r>
+        <w:rPr>
+          <w:rFonts w:ascii="Times New Roman" w:hAnsi="Times New Roman" w:cs="Times New Roman"/>
+          <w:sz w:val="28"/>
+          <w:szCs w:val="28"/>
+        </w:rPr>
+        <w:lastRenderedPageBreak/>
         <w:t>2.4</w:t>
       </w:r>
       <w:r>
@@ -1226,16 +1262,7 @@
           <w:sz w:val="28"/>
           <w:szCs w:val="28"/>
         </w:rPr>
-        <w:t>Если</w:t>
-      </w:r>
-      <w:proofErr w:type="gramEnd"/>
-      <w:r>
-        <w:rPr>
-          <w:rFonts w:ascii="Times New Roman" w:hAnsi="Times New Roman" w:cs="Times New Roman"/>
-          <w:sz w:val="28"/>
-          <w:szCs w:val="28"/>
-        </w:rPr>
-        <w:t xml:space="preserve"> нужно позаимствовать что-то из лабы на время – уведомляем всех</w:t>
+        <w:t>Если нужно позаимствовать что-то из лабы на время – уведомляем всех</w:t>
       </w:r>
       <w:r>
         <w:rPr>
@@ -1244,6 +1271,34 @@
           <w:szCs w:val="28"/>
         </w:rPr>
         <w:t>, кого это может коснуться и руководителя проекта.</w:t>
+      </w:r>
+    </w:p>
+    <w:p>
+      <w:pPr>
+        <w:ind w:left="709" w:hanging="425"/>
+        <w:jc w:val="both"/>
+        <w:rPr>
+          <w:rFonts w:ascii="Times New Roman" w:hAnsi="Times New Roman" w:cs="Times New Roman"/>
+          <w:sz w:val="28"/>
+          <w:szCs w:val="28"/>
+        </w:rPr>
+      </w:pPr>
+      <w:r>
+        <w:rPr>
+          <w:rFonts w:ascii="Times New Roman" w:hAnsi="Times New Roman" w:cs="Times New Roman"/>
+          <w:sz w:val="28"/>
+          <w:szCs w:val="28"/>
+        </w:rPr>
+        <w:t>2.5</w:t>
+      </w:r>
+      <w:r>
+        <w:rPr>
+          <w:rFonts w:ascii="Times New Roman" w:hAnsi="Times New Roman" w:cs="Times New Roman"/>
+          <w:color w:val="FF0000"/>
+          <w:sz w:val="28"/>
+          <w:szCs w:val="28"/>
+        </w:rPr>
+        <w:t>В случае любого контакта/стычки с охранниками необходимо НЕЗАМЕДЛИТЕЛЬНО уведомить о произошедшем руководителя проекта.</w:t>
       </w:r>
     </w:p>
     <w:p>
@@ -1281,7 +1336,6 @@
           <w:sz w:val="28"/>
           <w:szCs w:val="28"/>
         </w:rPr>
-        <w:lastRenderedPageBreak/>
         <w:t>Иерархия</w:t>
       </w:r>
     </w:p>
@@ -1309,7 +1363,6 @@
           <w:szCs w:val="28"/>
         </w:rPr>
       </w:pPr>
-      <w:proofErr w:type="gramStart"/>
       <w:r>
         <w:rPr>
           <w:rFonts w:ascii="Times New Roman" w:hAnsi="Times New Roman" w:cs="Times New Roman"/>
@@ -1324,16 +1377,7 @@
           <w:sz w:val="28"/>
           <w:szCs w:val="28"/>
         </w:rPr>
-        <w:t xml:space="preserve"> Данный</w:t>
-      </w:r>
-      <w:proofErr w:type="gramEnd"/>
-      <w:r>
-        <w:rPr>
-          <w:rFonts w:ascii="Times New Roman" w:hAnsi="Times New Roman" w:cs="Times New Roman"/>
-          <w:sz w:val="28"/>
-          <w:szCs w:val="28"/>
-        </w:rPr>
-        <w:t xml:space="preserve"> пункт может б</w:t>
+        <w:t xml:space="preserve"> Данный пункт может б</w:t>
       </w:r>
       <w:r>
         <w:rPr>
@@ -1618,6 +1662,7 @@
           <w:sz w:val="28"/>
           <w:szCs w:val="28"/>
         </w:rPr>
+        <w:lastRenderedPageBreak/>
         <w:t>Утвержда</w:t>
       </w:r>
       <w:r>
@@ -1710,6 +1755,26 @@
           <w:sz w:val="28"/>
           <w:szCs w:val="28"/>
         </w:rPr>
+        <w:t>Помощник руководителя отдела ДУ – Широкова Дарья</w:t>
+      </w:r>
+    </w:p>
+    <w:p>
+      <w:pPr>
+        <w:pStyle w:val="a3"/>
+        <w:ind w:left="788"/>
+        <w:jc w:val="both"/>
+        <w:rPr>
+          <w:rFonts w:ascii="Times New Roman" w:hAnsi="Times New Roman" w:cs="Times New Roman"/>
+          <w:sz w:val="28"/>
+          <w:szCs w:val="28"/>
+        </w:rPr>
+      </w:pPr>
+      <w:r>
+        <w:rPr>
+          <w:rFonts w:ascii="Times New Roman" w:hAnsi="Times New Roman" w:cs="Times New Roman"/>
+          <w:sz w:val="28"/>
+          <w:szCs w:val="28"/>
+        </w:rPr>
         <w:t>Руководитель отдела ДУ – Евсеев Святослав</w:t>
       </w:r>
     </w:p>
@@ -1799,6 +1864,92 @@
           <w:szCs w:val="28"/>
         </w:rPr>
         <w:t>.01.2024.</w:t>
+      </w:r>
+    </w:p>
+    <w:p>
+      <w:pPr>
+        <w:pStyle w:val="a3"/>
+        <w:ind w:left="788"/>
+        <w:jc w:val="both"/>
+        <w:rPr>
+          <w:rFonts w:ascii="Times New Roman" w:hAnsi="Times New Roman" w:cs="Times New Roman"/>
+          <w:sz w:val="28"/>
+          <w:szCs w:val="28"/>
+        </w:rPr>
+      </w:pPr>
+    </w:p>
+    <w:p>
+      <w:pPr>
+        <w:pStyle w:val="a3"/>
+        <w:ind w:left="788"/>
+        <w:jc w:val="both"/>
+        <w:rPr>
+          <w:rFonts w:ascii="Times New Roman" w:hAnsi="Times New Roman" w:cs="Times New Roman"/>
+          <w:sz w:val="28"/>
+          <w:szCs w:val="28"/>
+        </w:rPr>
+      </w:pPr>
+      <w:r>
+        <w:rPr>
+          <w:rFonts w:ascii="Times New Roman" w:hAnsi="Times New Roman" w:cs="Times New Roman"/>
+          <w:sz w:val="28"/>
+          <w:szCs w:val="28"/>
+        </w:rPr>
+        <w:t>Руководители отделов не пересылают без разрешения руководителя проекта материалы, размещенные в чате руководства.</w:t>
+      </w:r>
+    </w:p>
+    <w:p>
+      <w:pPr>
+        <w:pStyle w:val="a3"/>
+        <w:numPr>
+          <w:ilvl w:val="1"/>
+          <w:numId w:val="1"/>
+        </w:numPr>
+        <w:jc w:val="both"/>
+        <w:rPr>
+          <w:rFonts w:ascii="Times New Roman" w:hAnsi="Times New Roman" w:cs="Times New Roman"/>
+          <w:sz w:val="28"/>
+          <w:szCs w:val="28"/>
+        </w:rPr>
+      </w:pPr>
+      <w:r>
+        <w:rPr>
+          <w:rFonts w:ascii="Times New Roman" w:hAnsi="Times New Roman" w:cs="Times New Roman"/>
+          <w:sz w:val="28"/>
+          <w:szCs w:val="28"/>
+        </w:rPr>
+        <w:t>Записи в группе с восклицательным знаком обязательны к прочтени</w:t>
+      </w:r>
+      <w:r>
+        <w:rPr>
+          <w:rFonts w:ascii="Times New Roman" w:hAnsi="Times New Roman" w:cs="Times New Roman"/>
+          <w:sz w:val="28"/>
+          <w:szCs w:val="28"/>
+        </w:rPr>
+        <w:t>ю.</w:t>
+      </w:r>
+    </w:p>
+    <w:p>
+      <w:pPr>
+        <w:pStyle w:val="a3"/>
+        <w:numPr>
+          <w:ilvl w:val="1"/>
+          <w:numId w:val="1"/>
+        </w:numPr>
+        <w:jc w:val="both"/>
+        <w:rPr>
+          <w:rFonts w:ascii="Times New Roman" w:hAnsi="Times New Roman" w:cs="Times New Roman"/>
+          <w:sz w:val="28"/>
+          <w:szCs w:val="28"/>
+        </w:rPr>
+      </w:pPr>
+      <w:r>
+        <w:rPr>
+          <w:rFonts w:ascii="Times New Roman" w:hAnsi="Times New Roman" w:cs="Times New Roman"/>
+          <w:sz w:val="28"/>
+          <w:szCs w:val="28"/>
+        </w:rPr>
+        <w:t>В поле ответственности руководителей отделов лежит информирование руководителя о принятых решениях. Глобальные решения: изменения ПГС, компоновки и прочее – должны быть согласованы с руководителем.  Информирование о всех мелких правках на подобие «подпилили деталь»  - не требуется.</w:t>
       </w:r>
     </w:p>
     <w:p>
@@ -1825,7 +1976,6 @@
           <w:sz w:val="28"/>
           <w:szCs w:val="28"/>
         </w:rPr>
-        <w:lastRenderedPageBreak/>
         <w:t xml:space="preserve">Система </w:t>
       </w:r>
       <w:r>
@@ -2157,6 +2307,7 @@
           <w:sz w:val="28"/>
           <w:szCs w:val="28"/>
         </w:rPr>
+        <w:lastRenderedPageBreak/>
         <w:t xml:space="preserve">- В конце каждого месяца подводится итог: составляется список людей, сделавших все в срок и просрочивших свои дедлайны. Последние вместе </w:t>
       </w:r>
       <w:r>
@@ -2431,7 +2582,7 @@
 </file>
 
 <file path=word/numbering.xml><?xml version="1.0" encoding="utf-8"?>
-<w:numbering xmlns:wpc="http://schemas.microsoft.com/office/word/2010/wordprocessingCanvas" xmlns:cx="http://schemas.microsoft.com/office/drawing/2014/chartex" xmlns:cx1="http://schemas.microsoft.com/office/drawing/2015/9/8/chartex" xmlns:cx2="http://schemas.microsoft.com/office/drawing/2015/10/21/chartex" xmlns:cx3="http://schemas.microsoft.com/office/drawing/2016/5/9/chartex" xmlns:cx4="http://schemas.microsoft.com/office/drawing/2016/5/10/chartex" xmlns:cx5="http://schemas.microsoft.com/office/drawing/2016/5/11/chartex" xmlns:cx6="http://schemas.microsoft.com/office/drawing/2016/5/12/chartex" xmlns:cx7="http://schemas.microsoft.com/office/drawing/2016/5/13/chartex" xmlns:cx8="http://schemas.microsoft.com/office/drawing/2016/5/14/chartex" xmlns:mc="http://schemas.openxmlformats.org/markup-compatibility/2006" xmlns:aink="http://schemas.microsoft.com/office/drawing/2016/ink" xmlns:am3d="http://schemas.microsoft.com/office/drawing/2017/model3d" xmlns:o="urn:schemas-microsoft-com:office:office" xmlns:oel="http://schemas.microsoft.com/office/2019/extlst" xmlns:r="http://schemas.openxmlformats.org/officeDocument/2006/relationships" xmlns:m="http://schemas.openxmlformats.org/officeDocument/2006/math" xmlns:v="urn:schemas-microsoft-com:vml" xmlns:wp14="http://schemas.microsoft.com/office/word/2010/wordprocessingDrawing" xmlns:wp="http://schemas.openxmlformats.org/drawingml/2006/wordprocessingDrawing" xmlns:w10="urn:schemas-microsoft-com:office:word" xmlns:w="http://schemas.openxmlformats.org/wordprocessingml/2006/main" xmlns:w14="http://schemas.microsoft.com/office/word/2010/wordml" xmlns:w15="http://schemas.microsoft.com/office/word/2012/wordml" xmlns:w16cex="http://schemas.microsoft.com/office/word/2018/wordml/cex" xmlns:w16cid="http://schemas.microsoft.com/office/word/2016/wordml/cid" xmlns:w16="http://schemas.microsoft.com/office/word/2018/wordml" xmlns:w16sdtdh="http://schemas.microsoft.com/office/word/2020/wordml/sdtdatahash" xmlns:w16se="http://schemas.microsoft.com/office/word/2015/wordml/symex" xmlns:wpg="http://schemas.microsoft.com/office/word/2010/wordprocessingGroup" xmlns:wpi="http://schemas.microsoft.com/office/word/2010/wordprocessingInk" xmlns:wne="http://schemas.microsoft.com/office/word/2006/wordml" xmlns:wps="http://schemas.microsoft.com/office/word/2010/wordprocessingShape" mc:Ignorable="w14 w15 w16se w16cid w16 w16cex w16sdtdh wp14">
+<w:numbering xmlns:wpc="http://schemas.microsoft.com/office/word/2010/wordprocessingCanvas" xmlns:cx="http://schemas.microsoft.com/office/drawing/2014/chartex" xmlns:cx1="http://schemas.microsoft.com/office/drawing/2015/9/8/chartex" xmlns:cx2="http://schemas.microsoft.com/office/drawing/2015/10/21/chartex" xmlns:cx3="http://schemas.microsoft.com/office/drawing/2016/5/9/chartex" xmlns:cx4="http://schemas.microsoft.com/office/drawing/2016/5/10/chartex" xmlns:cx5="http://schemas.microsoft.com/office/drawing/2016/5/11/chartex" xmlns:cx6="http://schemas.microsoft.com/office/drawing/2016/5/12/chartex" xmlns:cx7="http://schemas.microsoft.com/office/drawing/2016/5/13/chartex" xmlns:cx8="http://schemas.microsoft.com/office/drawing/2016/5/14/chartex" xmlns:mc="http://schemas.openxmlformats.org/markup-compatibility/2006" xmlns:aink="http://schemas.microsoft.com/office/drawing/2016/ink" xmlns:am3d="http://schemas.microsoft.com/office/drawing/2017/model3d" xmlns:o="urn:schemas-microsoft-com:office:office" xmlns:r="http://schemas.openxmlformats.org/officeDocument/2006/relationships" xmlns:m="http://schemas.openxmlformats.org/officeDocument/2006/math" xmlns:v="urn:schemas-microsoft-com:vml" xmlns:wp14="http://schemas.microsoft.com/office/word/2010/wordprocessingDrawing" xmlns:wp="http://schemas.openxmlformats.org/drawingml/2006/wordprocessingDrawing" xmlns:w10="urn:schemas-microsoft-com:office:word" xmlns:w="http://schemas.openxmlformats.org/wordprocessingml/2006/main" xmlns:w14="http://schemas.microsoft.com/office/word/2010/wordml" xmlns:w15="http://schemas.microsoft.com/office/word/2012/wordml" xmlns:w16cex="http://schemas.microsoft.com/office/word/2018/wordml/cex" xmlns:w16cid="http://schemas.microsoft.com/office/word/2016/wordml/cid" xmlns:w16="http://schemas.microsoft.com/office/word/2018/wordml" xmlns:w16sdtdh="http://schemas.microsoft.com/office/word/2020/wordml/sdtdatahash" xmlns:w16se="http://schemas.microsoft.com/office/word/2015/wordml/symex" xmlns:wpg="http://schemas.microsoft.com/office/word/2010/wordprocessingGroup" xmlns:wpi="http://schemas.microsoft.com/office/word/2010/wordprocessingInk" xmlns:wne="http://schemas.microsoft.com/office/word/2006/wordml" xmlns:wps="http://schemas.microsoft.com/office/word/2010/wordprocessingShape" mc:Ignorable="w14 w15 w16se w16cid w16 w16cex w16sdtdh wp14">
   <w:abstractNum w:abstractNumId="0" w15:restartNumberingAfterBreak="0">
     <w:nsid w:val="25682F46"/>
     <w:multiLevelType w:val="multilevel"/>
@@ -2732,13 +2883,13 @@
       </w:pPr>
     </w:lvl>
   </w:abstractNum>
-  <w:num w:numId="1" w16cid:durableId="1303849566">
+  <w:num w:numId="1">
     <w:abstractNumId w:val="0"/>
   </w:num>
-  <w:num w:numId="2" w16cid:durableId="1790314917">
+  <w:num w:numId="2">
     <w:abstractNumId w:val="1"/>
   </w:num>
-  <w:num w:numId="3" w16cid:durableId="1550535922">
+  <w:num w:numId="3">
     <w:abstractNumId w:val="2"/>
   </w:num>
 </w:numbering>

--- a/1. Пользование GIT системой и правила проекта/0. Правила работы в проекте.docx
+++ b/1. Пользование GIT системой и правила проекта/0. Правила работы в проекте.docx
@@ -167,14 +167,47 @@
     <w:p>
       <w:pPr>
         <w:pStyle w:val="a3"/>
-        <w:rPr>
-          <w:rFonts w:ascii="Times New Roman" w:hAnsi="Times New Roman" w:cs="Times New Roman"/>
-          <w:b/>
-          <w:bCs/>
-          <w:sz w:val="28"/>
-          <w:szCs w:val="28"/>
-        </w:rPr>
-      </w:pPr>
+        <w:ind w:left="851" w:hanging="567"/>
+        <w:jc w:val="both"/>
+        <w:rPr>
+          <w:rFonts w:ascii="Times New Roman" w:hAnsi="Times New Roman" w:cs="Times New Roman"/>
+          <w:sz w:val="28"/>
+          <w:szCs w:val="28"/>
+        </w:rPr>
+      </w:pPr>
+      <w:r>
+        <w:rPr>
+          <w:rFonts w:ascii="Times New Roman" w:hAnsi="Times New Roman" w:cs="Times New Roman"/>
+          <w:sz w:val="28"/>
+          <w:szCs w:val="28"/>
+        </w:rPr>
+        <w:t xml:space="preserve">1.0 </w:t>
+      </w:r>
+      <w:r>
+        <w:rPr>
+          <w:rFonts w:ascii="Times New Roman" w:hAnsi="Times New Roman" w:cs="Times New Roman"/>
+          <w:sz w:val="28"/>
+          <w:szCs w:val="28"/>
+        </w:rPr>
+        <w:t xml:space="preserve">Если вы услышали, что руководитель проекта или отдела в присутствии Виктории Ивановны Майоровой или других высокопоставленных лиц говорят информацию, не соответствующую реальности, </w:t>
+      </w:r>
+      <w:r>
+        <w:rPr>
+          <w:rFonts w:ascii="Times New Roman" w:hAnsi="Times New Roman" w:cs="Times New Roman"/>
+          <w:color w:val="FF0000"/>
+          <w:sz w:val="28"/>
+          <w:szCs w:val="28"/>
+        </w:rPr>
+        <w:t xml:space="preserve">не перебивайте их, а на несоответствие реальности – укажите потом, лично руководителю </w:t>
+      </w:r>
+      <w:r>
+        <w:rPr>
+          <w:rFonts w:ascii="Times New Roman" w:hAnsi="Times New Roman" w:cs="Times New Roman"/>
+          <w:sz w:val="28"/>
+          <w:szCs w:val="28"/>
+        </w:rPr>
+        <w:t>– возможно мы специально так сказали, ввиду некоторых обстоятельств.</w:t>
+      </w:r>
     </w:p>
     <w:p>
       <w:pPr>
@@ -612,6 +645,7 @@
           <w:sz w:val="28"/>
           <w:szCs w:val="28"/>
         </w:rPr>
+        <w:lastRenderedPageBreak/>
         <w:t xml:space="preserve">«Какие у вас источники финансирования?» - </w:t>
       </w:r>
       <w:r>
@@ -661,7 +695,6 @@
           <w:sz w:val="28"/>
           <w:szCs w:val="28"/>
         </w:rPr>
-        <w:lastRenderedPageBreak/>
         <w:t xml:space="preserve">При любых похожих вопросах, </w:t>
       </w:r>
       <w:r>
@@ -1145,6 +1178,7 @@
           <w:sz w:val="28"/>
           <w:szCs w:val="28"/>
         </w:rPr>
+        <w:lastRenderedPageBreak/>
         <w:t>-</w:t>
       </w:r>
       <w:r>
@@ -1245,7 +1279,6 @@
           <w:sz w:val="28"/>
           <w:szCs w:val="28"/>
         </w:rPr>
-        <w:lastRenderedPageBreak/>
         <w:t>2.4</w:t>
       </w:r>
       <w:r>
@@ -1595,7 +1628,16 @@
           <w:sz w:val="28"/>
           <w:szCs w:val="28"/>
         </w:rPr>
-        <w:t xml:space="preserve">«Основателю проекта» запрещается выражение критики в сторону решений, принятых руководителем проекта без запроса на то руководителя проекта, так как все текущие решения лежат именно в поле ответственности руководителя проекта, но никак не в поле ответственности снявшего с себя полномочия «основателя». Руководитель проекта признается достаточно разумным чтобы самостоятельно определять необходимость в консультации и получения критики. </w:t>
+        <w:t xml:space="preserve">«Основателю проекта» запрещается выражение критики в сторону решений, принятых руководителем проекта без запроса на то руководителя проекта, так как все текущие решения лежат именно в поле ответственности руководителя проекта, но никак не в поле ответственности снявшего с себя полномочия «основателя». Руководитель проекта признается достаточно разумным чтобы самостоятельно определять необходимость в консультации и получения </w:t>
+      </w:r>
+      <w:r>
+        <w:rPr>
+          <w:rFonts w:ascii="Times New Roman" w:hAnsi="Times New Roman" w:cs="Times New Roman"/>
+          <w:sz w:val="28"/>
+          <w:szCs w:val="28"/>
+        </w:rPr>
+        <w:lastRenderedPageBreak/>
+        <w:t xml:space="preserve">критики. </w:t>
       </w:r>
       <w:r>
         <w:rPr>
@@ -1662,7 +1704,6 @@
           <w:sz w:val="28"/>
           <w:szCs w:val="28"/>
         </w:rPr>
-        <w:lastRenderedPageBreak/>
         <w:t>Утвержда</w:t>
       </w:r>
       <w:r>
@@ -2288,7 +2329,16 @@
           <w:sz w:val="28"/>
           <w:szCs w:val="28"/>
         </w:rPr>
-        <w:t>-таблицах и назначаются коллективно руководителями отделов и исполнителями. Для организации их своевременного выполнения предусмотрена следующая система:</w:t>
+        <w:t>-</w:t>
+      </w:r>
+      <w:r>
+        <w:rPr>
+          <w:rFonts w:ascii="Times New Roman" w:hAnsi="Times New Roman" w:cs="Times New Roman"/>
+          <w:sz w:val="28"/>
+          <w:szCs w:val="28"/>
+        </w:rPr>
+        <w:lastRenderedPageBreak/>
+        <w:t>таблицах и назначаются коллективно руководителями отделов и исполнителями. Для организации их своевременного выполнения предусмотрена следующая система:</w:t>
       </w:r>
     </w:p>
     <w:p>
@@ -2307,7 +2357,6 @@
           <w:sz w:val="28"/>
           <w:szCs w:val="28"/>
         </w:rPr>
-        <w:lastRenderedPageBreak/>
         <w:t xml:space="preserve">- В конце каждого месяца подводится итог: составляется список людей, сделавших все в срок и просрочивших свои дедлайны. Последние вместе </w:t>
       </w:r>
       <w:r>

--- a/1. Пользование GIT системой и правила проекта/0. Правила работы в проекте.docx
+++ b/1. Пользование GIT системой и правила проекта/0. Правила работы в проекте.docx
@@ -1312,6 +1312,7 @@
         <w:jc w:val="both"/>
         <w:rPr>
           <w:rFonts w:ascii="Times New Roman" w:hAnsi="Times New Roman" w:cs="Times New Roman"/>
+          <w:color w:val="FF0000"/>
           <w:sz w:val="28"/>
           <w:szCs w:val="28"/>
         </w:rPr>
@@ -1332,6 +1333,33 @@
           <w:szCs w:val="28"/>
         </w:rPr>
         <w:t>В случае любого контакта/стычки с охранниками необходимо НЕЗАМЕДЛИТЕЛЬНО уведомить о произошедшем руководителя проекта.</w:t>
+      </w:r>
+    </w:p>
+    <w:p>
+      <w:pPr>
+        <w:ind w:left="709" w:hanging="425"/>
+        <w:jc w:val="both"/>
+        <w:rPr>
+          <w:rFonts w:ascii="Times New Roman" w:hAnsi="Times New Roman" w:cs="Times New Roman"/>
+          <w:sz w:val="28"/>
+          <w:szCs w:val="28"/>
+        </w:rPr>
+      </w:pPr>
+      <w:r>
+        <w:rPr>
+          <w:rFonts w:ascii="Times New Roman" w:hAnsi="Times New Roman" w:cs="Times New Roman"/>
+          <w:sz w:val="28"/>
+          <w:szCs w:val="28"/>
+        </w:rPr>
+        <w:t>2.6</w:t>
+      </w:r>
+      <w:r>
+        <w:rPr>
+          <w:rFonts w:ascii="Times New Roman" w:hAnsi="Times New Roman" w:cs="Times New Roman"/>
+          <w:sz w:val="28"/>
+          <w:szCs w:val="28"/>
+        </w:rPr>
+        <w:t xml:space="preserve"> Будет составлен график генеральной уборки лабы, по которому ответственные лица должны проводить уборки. Ответственный за составление графиков уборки – Артем Кочетов.</w:t>
       </w:r>
     </w:p>
     <w:p>
@@ -1554,58 +1582,32 @@
           <w:sz w:val="28"/>
           <w:szCs w:val="28"/>
         </w:rPr>
-        <w:t>Консультация руководителей отделов с «основателем</w:t>
-      </w:r>
-      <w:r>
-        <w:rPr>
-          <w:rFonts w:ascii="Times New Roman" w:hAnsi="Times New Roman" w:cs="Times New Roman"/>
-          <w:sz w:val="28"/>
-          <w:szCs w:val="28"/>
-        </w:rPr>
-        <w:t xml:space="preserve"> проекта</w:t>
-      </w:r>
-      <w:r>
-        <w:rPr>
-          <w:rFonts w:ascii="Times New Roman" w:hAnsi="Times New Roman" w:cs="Times New Roman"/>
-          <w:sz w:val="28"/>
-          <w:szCs w:val="28"/>
-        </w:rPr>
-        <w:t>» в лице Владимира Владимировича Щедрина, очевидно, допустима. Все решения, принятые с учетом такой консультации, должны быть согласованы с руководителем проекта.</w:t>
-      </w:r>
-      <w:r>
-        <w:rPr>
-          <w:rFonts w:ascii="Times New Roman" w:hAnsi="Times New Roman" w:cs="Times New Roman"/>
+        <w:t>Сторонняя консультация</w:t>
+      </w:r>
+      <w:r>
+        <w:rPr>
+          <w:rFonts w:ascii="Times New Roman" w:hAnsi="Times New Roman" w:cs="Times New Roman"/>
+          <w:sz w:val="28"/>
+          <w:szCs w:val="28"/>
+        </w:rPr>
+        <w:t>, очевидно, допустима. Все решения, принятые с учетом такой консультации, должны быть согласованы с руководителем проекта</w:t>
+      </w:r>
+      <w:r>
+        <w:rPr>
+          <w:rFonts w:ascii="Times New Roman" w:hAnsi="Times New Roman" w:cs="Times New Roman"/>
+          <w:sz w:val="28"/>
+          <w:szCs w:val="28"/>
+        </w:rPr>
+        <w:t>.</w:t>
+      </w:r>
+      <w:r>
+        <w:rPr>
+          <w:rFonts w:ascii="Times New Roman" w:hAnsi="Times New Roman" w:cs="Times New Roman"/>
+          <w:color w:val="FF0000"/>
           <w:sz w:val="28"/>
           <w:szCs w:val="28"/>
         </w:rPr>
         <w:t xml:space="preserve"> </w:t>
-      </w:r>
-      <w:r>
-        <w:rPr>
-          <w:rFonts w:ascii="Times New Roman" w:hAnsi="Times New Roman" w:cs="Times New Roman"/>
-          <w:color w:val="FF0000"/>
-          <w:sz w:val="28"/>
-          <w:szCs w:val="28"/>
-        </w:rPr>
-        <w:t>НО: если есть вопрос – сначала с ним вы должны обратиться к руководителю проекта и лишь потом к Владимиру.</w:t>
-      </w:r>
-      <w:r>
-        <w:rPr>
-          <w:rFonts w:ascii="Times New Roman" w:hAnsi="Times New Roman" w:cs="Times New Roman"/>
-          <w:color w:val="FF0000"/>
-          <w:sz w:val="28"/>
-          <w:szCs w:val="28"/>
-        </w:rPr>
-        <w:t xml:space="preserve"> Иная последовательность недопустима</w:t>
-      </w:r>
-      <w:r>
-        <w:rPr>
-          <w:rFonts w:ascii="Times New Roman" w:hAnsi="Times New Roman" w:cs="Times New Roman"/>
-          <w:color w:val="FF0000"/>
-          <w:sz w:val="28"/>
-          <w:szCs w:val="28"/>
-        </w:rPr>
-        <w:t xml:space="preserve">, так как ухудшает степень информированности руководителя.                             </w:t>
       </w:r>
     </w:p>
     <w:p>
@@ -1628,60 +1630,239 @@
           <w:sz w:val="28"/>
           <w:szCs w:val="28"/>
         </w:rPr>
-        <w:t xml:space="preserve">«Основателю проекта» запрещается выражение критики в сторону решений, принятых руководителем проекта без запроса на то руководителя проекта, так как все текущие решения лежат именно в поле ответственности руководителя проекта, но никак не в поле ответственности снявшего с себя полномочия «основателя». Руководитель проекта признается достаточно разумным чтобы самостоятельно определять необходимость в консультации и получения </w:t>
-      </w:r>
-      <w:r>
-        <w:rPr>
-          <w:rFonts w:ascii="Times New Roman" w:hAnsi="Times New Roman" w:cs="Times New Roman"/>
-          <w:sz w:val="28"/>
-          <w:szCs w:val="28"/>
-        </w:rPr>
-        <w:lastRenderedPageBreak/>
-        <w:t xml:space="preserve">критики. </w:t>
-      </w:r>
-      <w:r>
-        <w:rPr>
-          <w:rFonts w:ascii="Times New Roman" w:hAnsi="Times New Roman" w:cs="Times New Roman"/>
-          <w:b/>
-          <w:bCs/>
-          <w:color w:val="FF0000"/>
-          <w:sz w:val="28"/>
-          <w:szCs w:val="28"/>
-        </w:rPr>
-        <w:t>В случае нарушения пунктов 3.3 и 3.4 руководитель проекта в лице Зацепин Матвея Геннадьевича гарантирует мгновенную и неоспоримую никем передачу управления Щедрину Владимиру Владимировичу</w:t>
-      </w:r>
-      <w:r>
-        <w:rPr>
-          <w:rFonts w:ascii="Times New Roman" w:hAnsi="Times New Roman" w:cs="Times New Roman"/>
-          <w:b/>
-          <w:bCs/>
-          <w:color w:val="FF0000"/>
-          <w:sz w:val="28"/>
-          <w:szCs w:val="28"/>
-        </w:rPr>
-        <w:t xml:space="preserve"> ввиду создания непотребных условий работы</w:t>
-      </w:r>
-      <w:r>
-        <w:rPr>
-          <w:rFonts w:ascii="Times New Roman" w:hAnsi="Times New Roman" w:cs="Times New Roman"/>
-          <w:b/>
-          <w:bCs/>
-          <w:color w:val="FF0000"/>
-          <w:sz w:val="28"/>
-          <w:szCs w:val="28"/>
-        </w:rPr>
-        <w:t xml:space="preserve"> руководителю</w:t>
-      </w:r>
-      <w:r>
-        <w:rPr>
-          <w:rFonts w:ascii="Times New Roman" w:hAnsi="Times New Roman" w:cs="Times New Roman"/>
-          <w:b/>
-          <w:bCs/>
-          <w:color w:val="FF0000"/>
-          <w:sz w:val="28"/>
-          <w:szCs w:val="28"/>
-        </w:rPr>
-        <w:t>.</w:t>
+        <w:t>Утвержда</w:t>
+      </w:r>
+      <w:r>
+        <w:rPr>
+          <w:rFonts w:ascii="Times New Roman" w:hAnsi="Times New Roman" w:cs="Times New Roman"/>
+          <w:sz w:val="28"/>
+          <w:szCs w:val="28"/>
+        </w:rPr>
+        <w:t>ю</w:t>
+      </w:r>
+      <w:r>
+        <w:rPr>
+          <w:rFonts w:ascii="Times New Roman" w:hAnsi="Times New Roman" w:cs="Times New Roman"/>
+          <w:sz w:val="28"/>
+          <w:szCs w:val="28"/>
+        </w:rPr>
+        <w:t>тся следующ</w:t>
+      </w:r>
+      <w:r>
+        <w:rPr>
+          <w:rFonts w:ascii="Times New Roman" w:hAnsi="Times New Roman" w:cs="Times New Roman"/>
+          <w:sz w:val="28"/>
+          <w:szCs w:val="28"/>
+        </w:rPr>
+        <w:t>ие руководители отделов:</w:t>
+      </w:r>
+    </w:p>
+    <w:p>
+      <w:pPr>
+        <w:pStyle w:val="a3"/>
+        <w:ind w:left="788"/>
+        <w:jc w:val="both"/>
+        <w:rPr>
+          <w:rFonts w:ascii="Times New Roman" w:hAnsi="Times New Roman" w:cs="Times New Roman"/>
+          <w:sz w:val="28"/>
+          <w:szCs w:val="28"/>
+        </w:rPr>
+      </w:pPr>
+    </w:p>
+    <w:p>
+      <w:pPr>
+        <w:pStyle w:val="a3"/>
+        <w:ind w:left="788"/>
+        <w:jc w:val="both"/>
+        <w:rPr>
+          <w:rFonts w:ascii="Times New Roman" w:hAnsi="Times New Roman" w:cs="Times New Roman"/>
+          <w:sz w:val="28"/>
+          <w:szCs w:val="28"/>
+        </w:rPr>
+      </w:pPr>
+      <w:r>
+        <w:rPr>
+          <w:rFonts w:ascii="Times New Roman" w:hAnsi="Times New Roman" w:cs="Times New Roman"/>
+          <w:sz w:val="28"/>
+          <w:szCs w:val="28"/>
+        </w:rPr>
+        <w:t>Руководитель проекта</w:t>
+      </w:r>
+      <w:r>
+        <w:rPr>
+          <w:rFonts w:ascii="Times New Roman" w:hAnsi="Times New Roman" w:cs="Times New Roman"/>
+          <w:sz w:val="28"/>
+          <w:szCs w:val="28"/>
+        </w:rPr>
+        <w:t>/</w:t>
+      </w:r>
+      <w:r>
+        <w:rPr>
+          <w:rFonts w:ascii="Times New Roman" w:hAnsi="Times New Roman" w:cs="Times New Roman"/>
+          <w:sz w:val="28"/>
+          <w:szCs w:val="28"/>
+        </w:rPr>
+        <w:t>отдела НАСУ – Зацепин Матвей</w:t>
+      </w:r>
+    </w:p>
+    <w:p>
+      <w:pPr>
+        <w:pStyle w:val="a3"/>
+        <w:ind w:left="788"/>
+        <w:jc w:val="both"/>
+        <w:rPr>
+          <w:rFonts w:ascii="Times New Roman" w:hAnsi="Times New Roman" w:cs="Times New Roman"/>
+          <w:sz w:val="28"/>
+          <w:szCs w:val="28"/>
+        </w:rPr>
+      </w:pPr>
+      <w:r>
+        <w:rPr>
+          <w:rFonts w:ascii="Times New Roman" w:hAnsi="Times New Roman" w:cs="Times New Roman"/>
+          <w:sz w:val="28"/>
+          <w:szCs w:val="28"/>
+        </w:rPr>
+        <w:t>Помощник руководителя отдела ДУ – Широкова Дарья</w:t>
+      </w:r>
+    </w:p>
+    <w:p>
+      <w:pPr>
+        <w:pStyle w:val="a3"/>
+        <w:ind w:left="788"/>
+        <w:jc w:val="both"/>
+        <w:rPr>
+          <w:rFonts w:ascii="Times New Roman" w:hAnsi="Times New Roman" w:cs="Times New Roman"/>
+          <w:sz w:val="28"/>
+          <w:szCs w:val="28"/>
+        </w:rPr>
+      </w:pPr>
+      <w:r>
+        <w:rPr>
+          <w:rFonts w:ascii="Times New Roman" w:hAnsi="Times New Roman" w:cs="Times New Roman"/>
+          <w:sz w:val="28"/>
+          <w:szCs w:val="28"/>
+        </w:rPr>
+        <w:t>Руководитель отдела ДУ – Евсеев Святослав</w:t>
+      </w:r>
+    </w:p>
+    <w:p>
+      <w:pPr>
+        <w:pStyle w:val="a3"/>
+        <w:ind w:left="788"/>
+        <w:jc w:val="both"/>
+        <w:rPr>
+          <w:rFonts w:ascii="Times New Roman" w:hAnsi="Times New Roman" w:cs="Times New Roman"/>
+          <w:sz w:val="28"/>
+          <w:szCs w:val="28"/>
+        </w:rPr>
+      </w:pPr>
+      <w:r>
+        <w:rPr>
+          <w:rFonts w:ascii="Times New Roman" w:hAnsi="Times New Roman" w:cs="Times New Roman"/>
+          <w:sz w:val="28"/>
+          <w:szCs w:val="28"/>
+        </w:rPr>
+        <w:t>Руководитель отдела РН – Аксенова Софья</w:t>
+      </w:r>
+    </w:p>
+    <w:p>
+      <w:pPr>
+        <w:pStyle w:val="a3"/>
+        <w:ind w:left="788"/>
+        <w:jc w:val="both"/>
+        <w:rPr>
+          <w:rFonts w:ascii="Times New Roman" w:hAnsi="Times New Roman" w:cs="Times New Roman"/>
+          <w:sz w:val="28"/>
+          <w:szCs w:val="28"/>
+        </w:rPr>
+      </w:pPr>
+      <w:r>
+        <w:rPr>
+          <w:rFonts w:ascii="Times New Roman" w:hAnsi="Times New Roman" w:cs="Times New Roman"/>
+          <w:sz w:val="28"/>
+          <w:szCs w:val="28"/>
+        </w:rPr>
+        <w:t>Руководитель отдела БАСУ – Кочетов Артем</w:t>
+      </w:r>
+    </w:p>
+    <w:p>
+      <w:pPr>
+        <w:pStyle w:val="a3"/>
+        <w:ind w:left="788"/>
+        <w:jc w:val="both"/>
+        <w:rPr>
+          <w:rFonts w:ascii="Times New Roman" w:hAnsi="Times New Roman" w:cs="Times New Roman"/>
+          <w:sz w:val="28"/>
+          <w:szCs w:val="28"/>
+        </w:rPr>
+      </w:pPr>
+    </w:p>
+    <w:p>
+      <w:pPr>
+        <w:pStyle w:val="a3"/>
+        <w:ind w:left="788"/>
+        <w:jc w:val="both"/>
+        <w:rPr>
+          <w:rFonts w:ascii="Times New Roman" w:hAnsi="Times New Roman" w:cs="Times New Roman"/>
+          <w:sz w:val="28"/>
+          <w:szCs w:val="28"/>
+        </w:rPr>
+      </w:pPr>
+      <w:r>
+        <w:rPr>
+          <w:rFonts w:ascii="Times New Roman" w:hAnsi="Times New Roman" w:cs="Times New Roman"/>
+          <w:sz w:val="28"/>
+          <w:szCs w:val="28"/>
+        </w:rPr>
+        <w:t xml:space="preserve">Руководитель отдела СК не назначен на </w:t>
+      </w:r>
+      <w:r>
+        <w:rPr>
+          <w:rFonts w:ascii="Times New Roman" w:hAnsi="Times New Roman" w:cs="Times New Roman"/>
+          <w:sz w:val="28"/>
+          <w:szCs w:val="28"/>
+        </w:rPr>
+        <w:t>10</w:t>
+      </w:r>
+      <w:r>
+        <w:rPr>
+          <w:rFonts w:ascii="Times New Roman" w:hAnsi="Times New Roman" w:cs="Times New Roman"/>
+          <w:sz w:val="28"/>
+          <w:szCs w:val="28"/>
+        </w:rPr>
+        <w:t>.01.2024.</w:t>
+      </w:r>
+    </w:p>
+    <w:p>
+      <w:pPr>
+        <w:pStyle w:val="a3"/>
+        <w:ind w:left="788"/>
+        <w:jc w:val="both"/>
+        <w:rPr>
+          <w:rFonts w:ascii="Times New Roman" w:hAnsi="Times New Roman" w:cs="Times New Roman"/>
+          <w:sz w:val="28"/>
+          <w:szCs w:val="28"/>
+        </w:rPr>
+      </w:pPr>
+    </w:p>
+    <w:p>
+      <w:pPr>
+        <w:pStyle w:val="a3"/>
+        <w:ind w:left="788"/>
+        <w:jc w:val="both"/>
+        <w:rPr>
+          <w:rFonts w:ascii="Times New Roman" w:hAnsi="Times New Roman" w:cs="Times New Roman"/>
+          <w:sz w:val="28"/>
+          <w:szCs w:val="28"/>
+        </w:rPr>
+      </w:pPr>
+      <w:r>
+        <w:rPr>
+          <w:rFonts w:ascii="Times New Roman" w:hAnsi="Times New Roman" w:cs="Times New Roman"/>
+          <w:sz w:val="28"/>
+          <w:szCs w:val="28"/>
+        </w:rPr>
+        <w:t>Руководители отделов не пересылают без разрешения руководителя проекта материалы, размещенные в чате руководства.</w:t>
       </w:r>
     </w:p>
     <w:p>
@@ -1704,239 +1885,15 @@
           <w:sz w:val="28"/>
           <w:szCs w:val="28"/>
         </w:rPr>
-        <w:t>Утвержда</w:t>
-      </w:r>
-      <w:r>
-        <w:rPr>
-          <w:rFonts w:ascii="Times New Roman" w:hAnsi="Times New Roman" w:cs="Times New Roman"/>
-          <w:sz w:val="28"/>
-          <w:szCs w:val="28"/>
-        </w:rPr>
-        <w:t>ю</w:t>
-      </w:r>
-      <w:r>
-        <w:rPr>
-          <w:rFonts w:ascii="Times New Roman" w:hAnsi="Times New Roman" w:cs="Times New Roman"/>
-          <w:sz w:val="28"/>
-          <w:szCs w:val="28"/>
-        </w:rPr>
-        <w:t>тся следующ</w:t>
-      </w:r>
-      <w:r>
-        <w:rPr>
-          <w:rFonts w:ascii="Times New Roman" w:hAnsi="Times New Roman" w:cs="Times New Roman"/>
-          <w:sz w:val="28"/>
-          <w:szCs w:val="28"/>
-        </w:rPr>
-        <w:t>ие руководители отделов:</w:t>
-      </w:r>
-    </w:p>
-    <w:p>
-      <w:pPr>
-        <w:pStyle w:val="a3"/>
-        <w:ind w:left="788"/>
-        <w:jc w:val="both"/>
-        <w:rPr>
-          <w:rFonts w:ascii="Times New Roman" w:hAnsi="Times New Roman" w:cs="Times New Roman"/>
-          <w:sz w:val="28"/>
-          <w:szCs w:val="28"/>
-        </w:rPr>
-      </w:pPr>
-    </w:p>
-    <w:p>
-      <w:pPr>
-        <w:pStyle w:val="a3"/>
-        <w:ind w:left="788"/>
-        <w:jc w:val="both"/>
-        <w:rPr>
-          <w:rFonts w:ascii="Times New Roman" w:hAnsi="Times New Roman" w:cs="Times New Roman"/>
-          <w:sz w:val="28"/>
-          <w:szCs w:val="28"/>
-        </w:rPr>
-      </w:pPr>
-      <w:r>
-        <w:rPr>
-          <w:rFonts w:ascii="Times New Roman" w:hAnsi="Times New Roman" w:cs="Times New Roman"/>
-          <w:sz w:val="28"/>
-          <w:szCs w:val="28"/>
-        </w:rPr>
-        <w:t>Руководитель проекта</w:t>
-      </w:r>
-      <w:r>
-        <w:rPr>
-          <w:rFonts w:ascii="Times New Roman" w:hAnsi="Times New Roman" w:cs="Times New Roman"/>
-          <w:sz w:val="28"/>
-          <w:szCs w:val="28"/>
-        </w:rPr>
-        <w:t>/</w:t>
-      </w:r>
-      <w:r>
-        <w:rPr>
-          <w:rFonts w:ascii="Times New Roman" w:hAnsi="Times New Roman" w:cs="Times New Roman"/>
-          <w:sz w:val="28"/>
-          <w:szCs w:val="28"/>
-        </w:rPr>
-        <w:t>отдела НАСУ – Зацепин Матвей</w:t>
-      </w:r>
-    </w:p>
-    <w:p>
-      <w:pPr>
-        <w:pStyle w:val="a3"/>
-        <w:ind w:left="788"/>
-        <w:jc w:val="both"/>
-        <w:rPr>
-          <w:rFonts w:ascii="Times New Roman" w:hAnsi="Times New Roman" w:cs="Times New Roman"/>
-          <w:sz w:val="28"/>
-          <w:szCs w:val="28"/>
-        </w:rPr>
-      </w:pPr>
-      <w:r>
-        <w:rPr>
-          <w:rFonts w:ascii="Times New Roman" w:hAnsi="Times New Roman" w:cs="Times New Roman"/>
-          <w:sz w:val="28"/>
-          <w:szCs w:val="28"/>
-        </w:rPr>
-        <w:t>Помощник руководителя отдела ДУ – Широкова Дарья</w:t>
-      </w:r>
-    </w:p>
-    <w:p>
-      <w:pPr>
-        <w:pStyle w:val="a3"/>
-        <w:ind w:left="788"/>
-        <w:jc w:val="both"/>
-        <w:rPr>
-          <w:rFonts w:ascii="Times New Roman" w:hAnsi="Times New Roman" w:cs="Times New Roman"/>
-          <w:sz w:val="28"/>
-          <w:szCs w:val="28"/>
-        </w:rPr>
-      </w:pPr>
-      <w:r>
-        <w:rPr>
-          <w:rFonts w:ascii="Times New Roman" w:hAnsi="Times New Roman" w:cs="Times New Roman"/>
-          <w:sz w:val="28"/>
-          <w:szCs w:val="28"/>
-        </w:rPr>
-        <w:t>Руководитель отдела ДУ – Евсеев Святослав</w:t>
-      </w:r>
-    </w:p>
-    <w:p>
-      <w:pPr>
-        <w:pStyle w:val="a3"/>
-        <w:ind w:left="788"/>
-        <w:jc w:val="both"/>
-        <w:rPr>
-          <w:rFonts w:ascii="Times New Roman" w:hAnsi="Times New Roman" w:cs="Times New Roman"/>
-          <w:sz w:val="28"/>
-          <w:szCs w:val="28"/>
-        </w:rPr>
-      </w:pPr>
-      <w:r>
-        <w:rPr>
-          <w:rFonts w:ascii="Times New Roman" w:hAnsi="Times New Roman" w:cs="Times New Roman"/>
-          <w:sz w:val="28"/>
-          <w:szCs w:val="28"/>
-        </w:rPr>
-        <w:t>Руководитель отдела РН – Аксенова Софья</w:t>
-      </w:r>
-    </w:p>
-    <w:p>
-      <w:pPr>
-        <w:pStyle w:val="a3"/>
-        <w:ind w:left="788"/>
-        <w:jc w:val="both"/>
-        <w:rPr>
-          <w:rFonts w:ascii="Times New Roman" w:hAnsi="Times New Roman" w:cs="Times New Roman"/>
-          <w:sz w:val="28"/>
-          <w:szCs w:val="28"/>
-        </w:rPr>
-      </w:pPr>
-      <w:r>
-        <w:rPr>
-          <w:rFonts w:ascii="Times New Roman" w:hAnsi="Times New Roman" w:cs="Times New Roman"/>
-          <w:sz w:val="28"/>
-          <w:szCs w:val="28"/>
-        </w:rPr>
-        <w:t>Руководитель отдела БАСУ – Кочетов Артем</w:t>
-      </w:r>
-    </w:p>
-    <w:p>
-      <w:pPr>
-        <w:pStyle w:val="a3"/>
-        <w:ind w:left="788"/>
-        <w:jc w:val="both"/>
-        <w:rPr>
-          <w:rFonts w:ascii="Times New Roman" w:hAnsi="Times New Roman" w:cs="Times New Roman"/>
-          <w:sz w:val="28"/>
-          <w:szCs w:val="28"/>
-        </w:rPr>
-      </w:pPr>
-    </w:p>
-    <w:p>
-      <w:pPr>
-        <w:pStyle w:val="a3"/>
-        <w:ind w:left="788"/>
-        <w:jc w:val="both"/>
-        <w:rPr>
-          <w:rFonts w:ascii="Times New Roman" w:hAnsi="Times New Roman" w:cs="Times New Roman"/>
-          <w:sz w:val="28"/>
-          <w:szCs w:val="28"/>
-        </w:rPr>
-      </w:pPr>
-      <w:r>
-        <w:rPr>
-          <w:rFonts w:ascii="Times New Roman" w:hAnsi="Times New Roman" w:cs="Times New Roman"/>
-          <w:sz w:val="28"/>
-          <w:szCs w:val="28"/>
-        </w:rPr>
-        <w:t xml:space="preserve">Руководитель отдела СК не назначен на </w:t>
-      </w:r>
-      <w:r>
-        <w:rPr>
-          <w:rFonts w:ascii="Times New Roman" w:hAnsi="Times New Roman" w:cs="Times New Roman"/>
-          <w:sz w:val="28"/>
-          <w:szCs w:val="28"/>
-        </w:rPr>
-        <w:t>10</w:t>
-      </w:r>
-      <w:r>
-        <w:rPr>
-          <w:rFonts w:ascii="Times New Roman" w:hAnsi="Times New Roman" w:cs="Times New Roman"/>
-          <w:sz w:val="28"/>
-          <w:szCs w:val="28"/>
-        </w:rPr>
-        <w:t>.01.2024.</w:t>
-      </w:r>
-    </w:p>
-    <w:p>
-      <w:pPr>
-        <w:pStyle w:val="a3"/>
-        <w:ind w:left="788"/>
-        <w:jc w:val="both"/>
-        <w:rPr>
-          <w:rFonts w:ascii="Times New Roman" w:hAnsi="Times New Roman" w:cs="Times New Roman"/>
-          <w:sz w:val="28"/>
-          <w:szCs w:val="28"/>
-        </w:rPr>
-      </w:pPr>
-    </w:p>
-    <w:p>
-      <w:pPr>
-        <w:pStyle w:val="a3"/>
-        <w:ind w:left="788"/>
-        <w:jc w:val="both"/>
-        <w:rPr>
-          <w:rFonts w:ascii="Times New Roman" w:hAnsi="Times New Roman" w:cs="Times New Roman"/>
-          <w:sz w:val="28"/>
-          <w:szCs w:val="28"/>
-        </w:rPr>
-      </w:pPr>
-      <w:r>
-        <w:rPr>
-          <w:rFonts w:ascii="Times New Roman" w:hAnsi="Times New Roman" w:cs="Times New Roman"/>
-          <w:sz w:val="28"/>
-          <w:szCs w:val="28"/>
-        </w:rPr>
-        <w:t>Руководители отделов не пересылают без разрешения руководителя проекта материалы, размещенные в чате руководства.</w:t>
+        <w:t>Записи в группе с восклицательным знаком обязательны к прочтени</w:t>
+      </w:r>
+      <w:r>
+        <w:rPr>
+          <w:rFonts w:ascii="Times New Roman" w:hAnsi="Times New Roman" w:cs="Times New Roman"/>
+          <w:sz w:val="28"/>
+          <w:szCs w:val="28"/>
+        </w:rPr>
+        <w:t>ю.</w:t>
       </w:r>
     </w:p>
     <w:p>
@@ -1959,16 +1916,60 @@
           <w:sz w:val="28"/>
           <w:szCs w:val="28"/>
         </w:rPr>
-        <w:t>Записи в группе с восклицательным знаком обязательны к прочтени</w:t>
-      </w:r>
-      <w:r>
-        <w:rPr>
-          <w:rFonts w:ascii="Times New Roman" w:hAnsi="Times New Roman" w:cs="Times New Roman"/>
-          <w:sz w:val="28"/>
-          <w:szCs w:val="28"/>
-        </w:rPr>
-        <w:t>ю.</w:t>
-      </w:r>
+        <w:t>В поле ответственности руководителей отделов лежит информирование руководителя о принятых решениях. Глобальные решения: изменения ПГС, компоновки и прочее – должны быть согласованы с руководителем.  Информирование о всех мелких правках на подобие «подпилили деталь»  - не требуется.</w:t>
+      </w:r>
+    </w:p>
+    <w:p>
+      <w:pPr>
+        <w:pStyle w:val="a3"/>
+        <w:numPr>
+          <w:ilvl w:val="0"/>
+          <w:numId w:val="1"/>
+        </w:numPr>
+        <w:jc w:val="both"/>
+        <w:rPr>
+          <w:rFonts w:ascii="Times New Roman" w:hAnsi="Times New Roman" w:cs="Times New Roman"/>
+          <w:b/>
+          <w:bCs/>
+          <w:sz w:val="28"/>
+          <w:szCs w:val="28"/>
+        </w:rPr>
+      </w:pPr>
+      <w:r>
+        <w:rPr>
+          <w:rFonts w:ascii="Times New Roman" w:hAnsi="Times New Roman" w:cs="Times New Roman"/>
+          <w:b/>
+          <w:bCs/>
+          <w:sz w:val="28"/>
+          <w:szCs w:val="28"/>
+        </w:rPr>
+        <w:t xml:space="preserve">Система </w:t>
+      </w:r>
+      <w:r>
+        <w:rPr>
+          <w:rFonts w:ascii="Times New Roman" w:hAnsi="Times New Roman" w:cs="Times New Roman"/>
+          <w:b/>
+          <w:bCs/>
+          <w:sz w:val="28"/>
+          <w:szCs w:val="28"/>
+          <w:lang w:val="en-US"/>
+        </w:rPr>
+        <w:t>Git</w:t>
+      </w:r>
+    </w:p>
+    <w:p>
+      <w:pPr>
+        <w:pStyle w:val="a3"/>
+        <w:ind w:left="644"/>
+        <w:jc w:val="both"/>
+        <w:rPr>
+          <w:rFonts w:ascii="Times New Roman" w:hAnsi="Times New Roman" w:cs="Times New Roman"/>
+          <w:b/>
+          <w:bCs/>
+          <w:sz w:val="28"/>
+          <w:szCs w:val="28"/>
+        </w:rPr>
+      </w:pPr>
     </w:p>
     <w:p>
       <w:pPr>
@@ -1990,16 +1991,149 @@
           <w:sz w:val="28"/>
           <w:szCs w:val="28"/>
         </w:rPr>
-        <w:t>В поле ответственности руководителей отделов лежит информирование руководителя о принятых решениях. Глобальные решения: изменения ПГС, компоновки и прочее – должны быть согласованы с руководителем.  Информирование о всех мелких правках на подобие «подпилили деталь»  - не требуется.</w:t>
-      </w:r>
-    </w:p>
-    <w:p>
-      <w:pPr>
-        <w:pStyle w:val="a3"/>
-        <w:numPr>
-          <w:ilvl w:val="0"/>
-          <w:numId w:val="1"/>
-        </w:numPr>
+        <w:t xml:space="preserve">Все участники проекта должны вести работу в системе </w:t>
+      </w:r>
+      <w:r>
+        <w:rPr>
+          <w:rFonts w:ascii="Times New Roman" w:hAnsi="Times New Roman" w:cs="Times New Roman"/>
+          <w:sz w:val="28"/>
+          <w:szCs w:val="28"/>
+          <w:lang w:val="en-US"/>
+        </w:rPr>
+        <w:t>Git</w:t>
+      </w:r>
+      <w:r>
+        <w:rPr>
+          <w:rFonts w:ascii="Times New Roman" w:hAnsi="Times New Roman" w:cs="Times New Roman"/>
+          <w:sz w:val="28"/>
+          <w:szCs w:val="28"/>
+        </w:rPr>
+        <w:t>, ведя ее должным образом:</w:t>
+      </w:r>
+    </w:p>
+    <w:p>
+      <w:pPr>
+        <w:pStyle w:val="a3"/>
+        <w:ind w:left="788"/>
+        <w:jc w:val="both"/>
+        <w:rPr>
+          <w:rFonts w:ascii="Times New Roman" w:hAnsi="Times New Roman" w:cs="Times New Roman"/>
+          <w:sz w:val="28"/>
+          <w:szCs w:val="28"/>
+        </w:rPr>
+      </w:pPr>
+      <w:r>
+        <w:rPr>
+          <w:rFonts w:ascii="Times New Roman" w:hAnsi="Times New Roman" w:cs="Times New Roman"/>
+          <w:sz w:val="28"/>
+          <w:szCs w:val="28"/>
+        </w:rPr>
+        <w:t>-своевременно загружая в нее результаты своей работы</w:t>
+      </w:r>
+    </w:p>
+    <w:p>
+      <w:pPr>
+        <w:pStyle w:val="a3"/>
+        <w:ind w:left="788"/>
+        <w:jc w:val="both"/>
+        <w:rPr>
+          <w:rFonts w:ascii="Times New Roman" w:hAnsi="Times New Roman" w:cs="Times New Roman"/>
+          <w:sz w:val="28"/>
+          <w:szCs w:val="28"/>
+        </w:rPr>
+      </w:pPr>
+      <w:r>
+        <w:rPr>
+          <w:rFonts w:ascii="Times New Roman" w:hAnsi="Times New Roman" w:cs="Times New Roman"/>
+          <w:sz w:val="28"/>
+          <w:szCs w:val="28"/>
+        </w:rPr>
+        <w:t>-давая обновлениям осознанные названия и описания, из которых ясна суть обновления</w:t>
+      </w:r>
+    </w:p>
+    <w:p>
+      <w:pPr>
+        <w:pStyle w:val="a3"/>
+        <w:ind w:left="788"/>
+        <w:jc w:val="both"/>
+        <w:rPr>
+          <w:rFonts w:ascii="Times New Roman" w:hAnsi="Times New Roman" w:cs="Times New Roman"/>
+          <w:sz w:val="28"/>
+          <w:szCs w:val="28"/>
+        </w:rPr>
+      </w:pPr>
+      <w:r>
+        <w:rPr>
+          <w:rFonts w:ascii="Times New Roman" w:hAnsi="Times New Roman" w:cs="Times New Roman"/>
+          <w:sz w:val="28"/>
+          <w:szCs w:val="28"/>
+        </w:rPr>
+        <w:t>-давать веткам осознанные названия</w:t>
+      </w:r>
+    </w:p>
+    <w:p>
+      <w:pPr>
+        <w:pStyle w:val="a3"/>
+        <w:ind w:left="788"/>
+        <w:jc w:val="both"/>
+        <w:rPr>
+          <w:rFonts w:ascii="Times New Roman" w:hAnsi="Times New Roman" w:cs="Times New Roman"/>
+          <w:sz w:val="28"/>
+          <w:szCs w:val="28"/>
+        </w:rPr>
+      </w:pPr>
+      <w:r>
+        <w:rPr>
+          <w:rFonts w:ascii="Times New Roman" w:hAnsi="Times New Roman" w:cs="Times New Roman"/>
+          <w:sz w:val="28"/>
+          <w:szCs w:val="28"/>
+        </w:rPr>
+        <w:t>-удалять использованные ветки</w:t>
+      </w:r>
+    </w:p>
+    <w:p>
+      <w:pPr>
+        <w:pStyle w:val="a3"/>
+        <w:ind w:left="788"/>
+        <w:jc w:val="both"/>
+        <w:rPr>
+          <w:rFonts w:ascii="Times New Roman" w:hAnsi="Times New Roman" w:cs="Times New Roman"/>
+          <w:sz w:val="28"/>
+          <w:szCs w:val="28"/>
+        </w:rPr>
+      </w:pPr>
+      <w:r>
+        <w:rPr>
+          <w:rFonts w:ascii="Times New Roman" w:hAnsi="Times New Roman" w:cs="Times New Roman"/>
+          <w:sz w:val="28"/>
+          <w:szCs w:val="28"/>
+        </w:rPr>
+        <w:t>-поддерживать порядок в папках, давать осознанные названия деталям, файлам, использовать дополнительные папки</w:t>
+      </w:r>
+    </w:p>
+    <w:p>
+      <w:pPr>
+        <w:pStyle w:val="a3"/>
+        <w:ind w:left="788"/>
+        <w:jc w:val="both"/>
+        <w:rPr>
+          <w:rFonts w:ascii="Times New Roman" w:hAnsi="Times New Roman" w:cs="Times New Roman"/>
+          <w:sz w:val="28"/>
+          <w:szCs w:val="28"/>
+        </w:rPr>
+      </w:pPr>
+      <w:r>
+        <w:rPr>
+          <w:rFonts w:ascii="Times New Roman" w:hAnsi="Times New Roman" w:cs="Times New Roman"/>
+          <w:sz w:val="28"/>
+          <w:szCs w:val="28"/>
+        </w:rPr>
+        <w:t>-своевременно отмечать прогресс в выполнении задач</w:t>
+      </w:r>
+    </w:p>
+    <w:p>
+      <w:pPr>
+        <w:ind w:left="709" w:hanging="425"/>
         <w:jc w:val="both"/>
         <w:rPr>
           <w:rFonts w:ascii="Times New Roman" w:hAnsi="Times New Roman" w:cs="Times New Roman"/>
@@ -2017,7 +2151,7 @@
           <w:sz w:val="28"/>
           <w:szCs w:val="28"/>
         </w:rPr>
-        <w:t xml:space="preserve">Система </w:t>
+        <w:t xml:space="preserve">5. Система Дедлайнов </w:t>
       </w:r>
       <w:r>
         <w:rPr>
@@ -2026,16 +2160,10 @@
           <w:bCs/>
           <w:sz w:val="28"/>
           <w:szCs w:val="28"/>
-          <w:lang w:val="en-US"/>
-        </w:rPr>
-        <w:t>Git</w:t>
-      </w:r>
-    </w:p>
-    <w:p>
-      <w:pPr>
-        <w:pStyle w:val="a3"/>
-        <w:ind w:left="644"/>
-        <w:jc w:val="both"/>
+        </w:rPr>
+        <w:t xml:space="preserve">и </w:t>
+      </w:r>
+      <w:r>
         <w:rPr>
           <w:rFonts w:ascii="Times New Roman" w:hAnsi="Times New Roman" w:cs="Times New Roman"/>
           <w:b/>
@@ -2043,166 +2171,46 @@
           <w:sz w:val="28"/>
           <w:szCs w:val="28"/>
         </w:rPr>
-      </w:pPr>
-    </w:p>
-    <w:p>
-      <w:pPr>
-        <w:pStyle w:val="a3"/>
-        <w:numPr>
-          <w:ilvl w:val="1"/>
-          <w:numId w:val="1"/>
-        </w:numPr>
-        <w:jc w:val="both"/>
-        <w:rPr>
-          <w:rFonts w:ascii="Times New Roman" w:hAnsi="Times New Roman" w:cs="Times New Roman"/>
-          <w:sz w:val="28"/>
-          <w:szCs w:val="28"/>
-        </w:rPr>
-      </w:pPr>
-      <w:r>
-        <w:rPr>
-          <w:rFonts w:ascii="Times New Roman" w:hAnsi="Times New Roman" w:cs="Times New Roman"/>
-          <w:sz w:val="28"/>
-          <w:szCs w:val="28"/>
-        </w:rPr>
-        <w:t xml:space="preserve">Все участники проекта должны вести работу в системе </w:t>
-      </w:r>
-      <w:r>
-        <w:rPr>
-          <w:rFonts w:ascii="Times New Roman" w:hAnsi="Times New Roman" w:cs="Times New Roman"/>
-          <w:sz w:val="28"/>
-          <w:szCs w:val="28"/>
-          <w:lang w:val="en-US"/>
-        </w:rPr>
-        <w:t>Git</w:t>
-      </w:r>
-      <w:r>
-        <w:rPr>
-          <w:rFonts w:ascii="Times New Roman" w:hAnsi="Times New Roman" w:cs="Times New Roman"/>
-          <w:sz w:val="28"/>
-          <w:szCs w:val="28"/>
-        </w:rPr>
-        <w:t>, ведя ее должным образом:</w:t>
-      </w:r>
-    </w:p>
-    <w:p>
-      <w:pPr>
-        <w:pStyle w:val="a3"/>
-        <w:ind w:left="788"/>
-        <w:jc w:val="both"/>
-        <w:rPr>
-          <w:rFonts w:ascii="Times New Roman" w:hAnsi="Times New Roman" w:cs="Times New Roman"/>
-          <w:sz w:val="28"/>
-          <w:szCs w:val="28"/>
-        </w:rPr>
-      </w:pPr>
-      <w:r>
-        <w:rPr>
-          <w:rFonts w:ascii="Times New Roman" w:hAnsi="Times New Roman" w:cs="Times New Roman"/>
-          <w:sz w:val="28"/>
-          <w:szCs w:val="28"/>
-        </w:rPr>
-        <w:t>-своевременно загружая в нее результаты своей работы</w:t>
-      </w:r>
-    </w:p>
-    <w:p>
-      <w:pPr>
-        <w:pStyle w:val="a3"/>
-        <w:ind w:left="788"/>
-        <w:jc w:val="both"/>
-        <w:rPr>
-          <w:rFonts w:ascii="Times New Roman" w:hAnsi="Times New Roman" w:cs="Times New Roman"/>
-          <w:sz w:val="28"/>
-          <w:szCs w:val="28"/>
-        </w:rPr>
-      </w:pPr>
-      <w:r>
-        <w:rPr>
-          <w:rFonts w:ascii="Times New Roman" w:hAnsi="Times New Roman" w:cs="Times New Roman"/>
-          <w:sz w:val="28"/>
-          <w:szCs w:val="28"/>
-        </w:rPr>
-        <w:t>-давая обновлениям осознанные названия и описания, из которых ясна суть обновления</w:t>
-      </w:r>
-    </w:p>
-    <w:p>
-      <w:pPr>
-        <w:pStyle w:val="a3"/>
-        <w:ind w:left="788"/>
-        <w:jc w:val="both"/>
-        <w:rPr>
-          <w:rFonts w:ascii="Times New Roman" w:hAnsi="Times New Roman" w:cs="Times New Roman"/>
-          <w:sz w:val="28"/>
-          <w:szCs w:val="28"/>
-        </w:rPr>
-      </w:pPr>
-      <w:r>
-        <w:rPr>
-          <w:rFonts w:ascii="Times New Roman" w:hAnsi="Times New Roman" w:cs="Times New Roman"/>
-          <w:sz w:val="28"/>
-          <w:szCs w:val="28"/>
-        </w:rPr>
-        <w:t>-давать веткам осознанные названия</w:t>
-      </w:r>
-    </w:p>
-    <w:p>
-      <w:pPr>
-        <w:pStyle w:val="a3"/>
-        <w:ind w:left="788"/>
-        <w:jc w:val="both"/>
-        <w:rPr>
-          <w:rFonts w:ascii="Times New Roman" w:hAnsi="Times New Roman" w:cs="Times New Roman"/>
-          <w:sz w:val="28"/>
-          <w:szCs w:val="28"/>
-        </w:rPr>
-      </w:pPr>
-      <w:r>
-        <w:rPr>
-          <w:rFonts w:ascii="Times New Roman" w:hAnsi="Times New Roman" w:cs="Times New Roman"/>
-          <w:sz w:val="28"/>
-          <w:szCs w:val="28"/>
-        </w:rPr>
-        <w:t>-удалять использованные ветки</w:t>
-      </w:r>
-    </w:p>
-    <w:p>
-      <w:pPr>
-        <w:pStyle w:val="a3"/>
-        <w:ind w:left="788"/>
-        <w:jc w:val="both"/>
-        <w:rPr>
-          <w:rFonts w:ascii="Times New Roman" w:hAnsi="Times New Roman" w:cs="Times New Roman"/>
-          <w:sz w:val="28"/>
-          <w:szCs w:val="28"/>
-        </w:rPr>
-      </w:pPr>
-      <w:r>
-        <w:rPr>
-          <w:rFonts w:ascii="Times New Roman" w:hAnsi="Times New Roman" w:cs="Times New Roman"/>
-          <w:sz w:val="28"/>
-          <w:szCs w:val="28"/>
-        </w:rPr>
-        <w:t>-поддерживать порядок в папках, давать осознанные названия деталям, файлам, использовать дополнительные папки</w:t>
-      </w:r>
-    </w:p>
-    <w:p>
-      <w:pPr>
-        <w:pStyle w:val="a3"/>
-        <w:ind w:left="788"/>
-        <w:jc w:val="both"/>
-        <w:rPr>
-          <w:rFonts w:ascii="Times New Roman" w:hAnsi="Times New Roman" w:cs="Times New Roman"/>
-          <w:sz w:val="28"/>
-          <w:szCs w:val="28"/>
-        </w:rPr>
-      </w:pPr>
-      <w:r>
-        <w:rPr>
-          <w:rFonts w:ascii="Times New Roman" w:hAnsi="Times New Roman" w:cs="Times New Roman"/>
-          <w:sz w:val="28"/>
-          <w:szCs w:val="28"/>
-        </w:rPr>
-        <w:t>-своевременно отмечать прогресс в выполнении задач</w:t>
+        <w:t>поощрений</w:t>
+      </w:r>
+    </w:p>
+    <w:p>
+      <w:pPr>
+        <w:ind w:left="709"/>
+        <w:jc w:val="both"/>
+        <w:rPr>
+          <w:rFonts w:ascii="Times New Roman" w:hAnsi="Times New Roman" w:cs="Times New Roman"/>
+          <w:color w:val="FF0000"/>
+          <w:sz w:val="28"/>
+          <w:szCs w:val="28"/>
+        </w:rPr>
+      </w:pPr>
+      <w:r>
+        <w:rPr>
+          <w:rFonts w:ascii="Times New Roman" w:hAnsi="Times New Roman" w:cs="Times New Roman"/>
+          <w:color w:val="FF0000"/>
+          <w:sz w:val="28"/>
+          <w:szCs w:val="28"/>
+        </w:rPr>
+        <w:t xml:space="preserve">Разработанная система является компромиссом между необходимостью </w:t>
+      </w:r>
+      <w:r>
+        <w:rPr>
+          <w:rFonts w:ascii="Times New Roman" w:hAnsi="Times New Roman" w:cs="Times New Roman"/>
+          <w:color w:val="FF0000"/>
+          <w:sz w:val="28"/>
+          <w:szCs w:val="28"/>
+        </w:rPr>
+        <w:t>придерживаться сроков и невозможностью взысканий.</w:t>
+      </w:r>
+      <w:r>
+        <w:rPr>
+          <w:rFonts w:ascii="Times New Roman" w:hAnsi="Times New Roman" w:cs="Times New Roman"/>
+          <w:color w:val="FF0000"/>
+          <w:sz w:val="28"/>
+          <w:szCs w:val="28"/>
+        </w:rPr>
+        <w:t xml:space="preserve"> </w:t>
       </w:r>
     </w:p>
     <w:p>
@@ -2211,41 +2219,59 @@
         <w:jc w:val="both"/>
         <w:rPr>
           <w:rFonts w:ascii="Times New Roman" w:hAnsi="Times New Roman" w:cs="Times New Roman"/>
-          <w:b/>
-          <w:bCs/>
-          <w:sz w:val="28"/>
-          <w:szCs w:val="28"/>
-        </w:rPr>
-      </w:pPr>
-      <w:r>
-        <w:rPr>
-          <w:rFonts w:ascii="Times New Roman" w:hAnsi="Times New Roman" w:cs="Times New Roman"/>
-          <w:b/>
-          <w:bCs/>
-          <w:sz w:val="28"/>
-          <w:szCs w:val="28"/>
-        </w:rPr>
-        <w:t xml:space="preserve">5. Система Дедлайнов </w:t>
-      </w:r>
-      <w:r>
-        <w:rPr>
-          <w:rFonts w:ascii="Times New Roman" w:hAnsi="Times New Roman" w:cs="Times New Roman"/>
-          <w:b/>
-          <w:bCs/>
-          <w:sz w:val="28"/>
-          <w:szCs w:val="28"/>
-        </w:rPr>
-        <w:t xml:space="preserve">и </w:t>
-      </w:r>
-      <w:r>
-        <w:rPr>
-          <w:rFonts w:ascii="Times New Roman" w:hAnsi="Times New Roman" w:cs="Times New Roman"/>
-          <w:b/>
-          <w:bCs/>
-          <w:sz w:val="28"/>
-          <w:szCs w:val="28"/>
-        </w:rPr>
-        <w:t>поощрений</w:t>
+          <w:sz w:val="28"/>
+          <w:szCs w:val="28"/>
+        </w:rPr>
+      </w:pPr>
+      <w:r>
+        <w:rPr>
+          <w:rFonts w:ascii="Times New Roman" w:hAnsi="Times New Roman" w:cs="Times New Roman"/>
+          <w:sz w:val="28"/>
+          <w:szCs w:val="28"/>
+        </w:rPr>
+        <w:t xml:space="preserve">5.1 </w:t>
+      </w:r>
+      <w:r>
+        <w:rPr>
+          <w:rFonts w:ascii="Times New Roman" w:hAnsi="Times New Roman" w:cs="Times New Roman"/>
+          <w:sz w:val="28"/>
+          <w:szCs w:val="28"/>
+        </w:rPr>
+        <w:t xml:space="preserve">С 2024 года в проекте вводится жесткая система дедлайнов для активизации работы. Дедлайны указываются в соответствующих </w:t>
+      </w:r>
+      <w:proofErr w:type="spellStart"/>
+      <w:r>
+        <w:rPr>
+          <w:rFonts w:ascii="Times New Roman" w:hAnsi="Times New Roman" w:cs="Times New Roman"/>
+          <w:sz w:val="28"/>
+          <w:szCs w:val="28"/>
+        </w:rPr>
+        <w:t>гугл</w:t>
+      </w:r>
+      <w:proofErr w:type="spellEnd"/>
+      <w:r>
+        <w:rPr>
+          <w:rFonts w:ascii="Times New Roman" w:hAnsi="Times New Roman" w:cs="Times New Roman"/>
+          <w:sz w:val="28"/>
+          <w:szCs w:val="28"/>
+        </w:rPr>
+        <w:t>-таблицах и назначаются коллективно руководителями отделов</w:t>
+      </w:r>
+      <w:r>
+        <w:rPr>
+          <w:rFonts w:ascii="Times New Roman" w:hAnsi="Times New Roman" w:cs="Times New Roman"/>
+          <w:sz w:val="28"/>
+          <w:szCs w:val="28"/>
+        </w:rPr>
+        <w:t xml:space="preserve">. </w:t>
+      </w:r>
+      <w:r>
+        <w:rPr>
+          <w:rFonts w:ascii="Times New Roman" w:hAnsi="Times New Roman" w:cs="Times New Roman"/>
+          <w:sz w:val="28"/>
+          <w:szCs w:val="28"/>
+        </w:rPr>
+        <w:t>Для организации их своевременного выполнения предусмотрена следующая система:</w:t>
       </w:r>
     </w:p>
     <w:p>
@@ -2254,83 +2280,99 @@
         <w:jc w:val="both"/>
         <w:rPr>
           <w:rFonts w:ascii="Times New Roman" w:hAnsi="Times New Roman" w:cs="Times New Roman"/>
-          <w:color w:val="FF0000"/>
-          <w:sz w:val="28"/>
-          <w:szCs w:val="28"/>
-        </w:rPr>
-      </w:pPr>
-      <w:r>
-        <w:rPr>
-          <w:rFonts w:ascii="Times New Roman" w:hAnsi="Times New Roman" w:cs="Times New Roman"/>
-          <w:color w:val="FF0000"/>
-          <w:sz w:val="28"/>
-          <w:szCs w:val="28"/>
-        </w:rPr>
-        <w:t xml:space="preserve">Разработанная система является компромиссом между необходимостью </w:t>
-      </w:r>
-      <w:r>
-        <w:rPr>
-          <w:rFonts w:ascii="Times New Roman" w:hAnsi="Times New Roman" w:cs="Times New Roman"/>
-          <w:color w:val="FF0000"/>
-          <w:sz w:val="28"/>
-          <w:szCs w:val="28"/>
-        </w:rPr>
-        <w:t>придерживаться сроков и невозможностью взысканий.</w:t>
-      </w:r>
-      <w:r>
-        <w:rPr>
-          <w:rFonts w:ascii="Times New Roman" w:hAnsi="Times New Roman" w:cs="Times New Roman"/>
-          <w:color w:val="FF0000"/>
-          <w:sz w:val="28"/>
-          <w:szCs w:val="28"/>
-        </w:rPr>
-        <w:t xml:space="preserve"> </w:t>
-      </w:r>
-    </w:p>
-    <w:p>
-      <w:pPr>
-        <w:ind w:left="709" w:hanging="425"/>
-        <w:jc w:val="both"/>
-        <w:rPr>
-          <w:rFonts w:ascii="Times New Roman" w:hAnsi="Times New Roman" w:cs="Times New Roman"/>
-          <w:sz w:val="28"/>
-          <w:szCs w:val="28"/>
-        </w:rPr>
-      </w:pPr>
-      <w:r>
-        <w:rPr>
-          <w:rFonts w:ascii="Times New Roman" w:hAnsi="Times New Roman" w:cs="Times New Roman"/>
-          <w:sz w:val="28"/>
-          <w:szCs w:val="28"/>
-        </w:rPr>
-        <w:t xml:space="preserve">5.1 </w:t>
-      </w:r>
-      <w:r>
-        <w:rPr>
-          <w:rFonts w:ascii="Times New Roman" w:hAnsi="Times New Roman" w:cs="Times New Roman"/>
-          <w:sz w:val="28"/>
-          <w:szCs w:val="28"/>
-        </w:rPr>
-        <w:t xml:space="preserve">С 2024 года в проекте вводится жесткая система дедлайнов для активизации работы. Дедлайны указываются в соответствующих </w:t>
-      </w:r>
-      <w:proofErr w:type="spellStart"/>
-      <w:r>
-        <w:rPr>
-          <w:rFonts w:ascii="Times New Roman" w:hAnsi="Times New Roman" w:cs="Times New Roman"/>
-          <w:sz w:val="28"/>
-          <w:szCs w:val="28"/>
-        </w:rPr>
-        <w:t>гугл</w:t>
-      </w:r>
-      <w:proofErr w:type="spellEnd"/>
-      <w:r>
-        <w:rPr>
-          <w:rFonts w:ascii="Times New Roman" w:hAnsi="Times New Roman" w:cs="Times New Roman"/>
-          <w:sz w:val="28"/>
-          <w:szCs w:val="28"/>
-        </w:rPr>
-        <w:t>-</w:t>
-      </w:r>
+          <w:sz w:val="28"/>
+          <w:szCs w:val="28"/>
+        </w:rPr>
+      </w:pPr>
+      <w:r>
+        <w:rPr>
+          <w:rFonts w:ascii="Times New Roman" w:hAnsi="Times New Roman" w:cs="Times New Roman"/>
+          <w:sz w:val="28"/>
+          <w:szCs w:val="28"/>
+        </w:rPr>
+        <w:t xml:space="preserve">- В конце каждого месяца подводится итог: составляется список людей, сделавших все в срок и просрочивших свои дедлайны. Последние вместе </w:t>
+      </w:r>
+      <w:r>
+        <w:rPr>
+          <w:rFonts w:ascii="Times New Roman" w:hAnsi="Times New Roman" w:cs="Times New Roman"/>
+          <w:sz w:val="28"/>
+          <w:szCs w:val="28"/>
+        </w:rPr>
+        <w:t>покупают</w:t>
+      </w:r>
+      <w:r>
+        <w:rPr>
+          <w:rFonts w:ascii="Times New Roman" w:hAnsi="Times New Roman" w:cs="Times New Roman"/>
+          <w:sz w:val="28"/>
+          <w:szCs w:val="28"/>
+        </w:rPr>
+        <w:t xml:space="preserve"> печеньки и вкусности в лабу.</w:t>
+      </w:r>
+      <w:r>
+        <w:rPr>
+          <w:rFonts w:ascii="Times New Roman" w:hAnsi="Times New Roman" w:cs="Times New Roman"/>
+          <w:sz w:val="28"/>
+          <w:szCs w:val="28"/>
+        </w:rPr>
+        <w:t xml:space="preserve"> Вкусности могут быть заменены проведенной внеочередной уборкой в лабе.</w:t>
+      </w:r>
+    </w:p>
+    <w:p>
+      <w:pPr>
+        <w:ind w:left="709"/>
+        <w:jc w:val="both"/>
+        <w:rPr>
+          <w:rFonts w:ascii="Times New Roman" w:hAnsi="Times New Roman" w:cs="Times New Roman"/>
+          <w:sz w:val="28"/>
+          <w:szCs w:val="28"/>
+        </w:rPr>
+      </w:pPr>
+      <w:r>
+        <w:rPr>
+          <w:rFonts w:ascii="Times New Roman" w:hAnsi="Times New Roman" w:cs="Times New Roman"/>
+          <w:sz w:val="28"/>
+          <w:szCs w:val="28"/>
+        </w:rPr>
+        <w:t xml:space="preserve">-Соответственно те, кто все сделал в срок скидываются по желанию. </w:t>
+      </w:r>
+    </w:p>
+    <w:p>
+      <w:pPr>
+        <w:ind w:left="709"/>
+        <w:jc w:val="both"/>
+        <w:rPr>
+          <w:rFonts w:ascii="Times New Roman" w:hAnsi="Times New Roman" w:cs="Times New Roman"/>
+          <w:sz w:val="28"/>
+          <w:szCs w:val="28"/>
+        </w:rPr>
+      </w:pPr>
+      <w:r>
+        <w:rPr>
+          <w:rFonts w:ascii="Times New Roman" w:hAnsi="Times New Roman" w:cs="Times New Roman"/>
+          <w:sz w:val="28"/>
+          <w:szCs w:val="28"/>
+        </w:rPr>
+        <w:t>-Особо отличившиеся продуктивной работой получают некоторые поощрения от руководителя проекта</w:t>
+      </w:r>
+      <w:r>
+        <w:rPr>
+          <w:rFonts w:ascii="Times New Roman" w:hAnsi="Times New Roman" w:cs="Times New Roman"/>
+          <w:sz w:val="28"/>
+          <w:szCs w:val="28"/>
+        </w:rPr>
+        <w:t>, а также особые благодарности от МКЦ.</w:t>
+      </w:r>
+    </w:p>
+    <w:p>
+      <w:pPr>
+        <w:ind w:left="709"/>
+        <w:jc w:val="both"/>
+        <w:rPr>
+          <w:rFonts w:ascii="Times New Roman" w:hAnsi="Times New Roman" w:cs="Times New Roman"/>
+          <w:sz w:val="28"/>
+          <w:szCs w:val="28"/>
+        </w:rPr>
+      </w:pPr>
       <w:r>
         <w:rPr>
           <w:rFonts w:ascii="Times New Roman" w:hAnsi="Times New Roman" w:cs="Times New Roman"/>
@@ -2338,106 +2380,6 @@
           <w:szCs w:val="28"/>
         </w:rPr>
         <w:lastRenderedPageBreak/>
-        <w:t>таблицах и назначаются коллективно руководителями отделов и исполнителями. Для организации их своевременного выполнения предусмотрена следующая система:</w:t>
-      </w:r>
-    </w:p>
-    <w:p>
-      <w:pPr>
-        <w:ind w:left="709"/>
-        <w:jc w:val="both"/>
-        <w:rPr>
-          <w:rFonts w:ascii="Times New Roman" w:hAnsi="Times New Roman" w:cs="Times New Roman"/>
-          <w:sz w:val="28"/>
-          <w:szCs w:val="28"/>
-        </w:rPr>
-      </w:pPr>
-      <w:r>
-        <w:rPr>
-          <w:rFonts w:ascii="Times New Roman" w:hAnsi="Times New Roman" w:cs="Times New Roman"/>
-          <w:sz w:val="28"/>
-          <w:szCs w:val="28"/>
-        </w:rPr>
-        <w:t xml:space="preserve">- В конце каждого месяца подводится итог: составляется список людей, сделавших все в срок и просрочивших свои дедлайны. Последние вместе </w:t>
-      </w:r>
-      <w:r>
-        <w:rPr>
-          <w:rFonts w:ascii="Times New Roman" w:hAnsi="Times New Roman" w:cs="Times New Roman"/>
-          <w:sz w:val="28"/>
-          <w:szCs w:val="28"/>
-        </w:rPr>
-        <w:t>покупают</w:t>
-      </w:r>
-      <w:r>
-        <w:rPr>
-          <w:rFonts w:ascii="Times New Roman" w:hAnsi="Times New Roman" w:cs="Times New Roman"/>
-          <w:sz w:val="28"/>
-          <w:szCs w:val="28"/>
-        </w:rPr>
-        <w:t xml:space="preserve"> печеньки и вкусности в лабу.</w:t>
-      </w:r>
-    </w:p>
-    <w:p>
-      <w:pPr>
-        <w:ind w:left="709"/>
-        <w:jc w:val="both"/>
-        <w:rPr>
-          <w:rFonts w:ascii="Times New Roman" w:hAnsi="Times New Roman" w:cs="Times New Roman"/>
-          <w:sz w:val="28"/>
-          <w:szCs w:val="28"/>
-        </w:rPr>
-      </w:pPr>
-      <w:r>
-        <w:rPr>
-          <w:rFonts w:ascii="Times New Roman" w:hAnsi="Times New Roman" w:cs="Times New Roman"/>
-          <w:sz w:val="28"/>
-          <w:szCs w:val="28"/>
-        </w:rPr>
-        <w:t xml:space="preserve">-Соответственно те, кто все сделал в срок скидываются по желанию. </w:t>
-      </w:r>
-    </w:p>
-    <w:p>
-      <w:pPr>
-        <w:ind w:left="709"/>
-        <w:jc w:val="both"/>
-        <w:rPr>
-          <w:rFonts w:ascii="Times New Roman" w:hAnsi="Times New Roman" w:cs="Times New Roman"/>
-          <w:sz w:val="28"/>
-          <w:szCs w:val="28"/>
-        </w:rPr>
-      </w:pPr>
-      <w:r>
-        <w:rPr>
-          <w:rFonts w:ascii="Times New Roman" w:hAnsi="Times New Roman" w:cs="Times New Roman"/>
-          <w:sz w:val="28"/>
-          <w:szCs w:val="28"/>
-        </w:rPr>
-        <w:t>-Особо отличившиеся продуктивной работой получают некоторые поощрения от руководителя проекта</w:t>
-      </w:r>
-      <w:r>
-        <w:rPr>
-          <w:rFonts w:ascii="Times New Roman" w:hAnsi="Times New Roman" w:cs="Times New Roman"/>
-          <w:sz w:val="28"/>
-          <w:szCs w:val="28"/>
-        </w:rPr>
-        <w:t>, а также особые благодарности от МКЦ.</w:t>
-      </w:r>
-    </w:p>
-    <w:p>
-      <w:pPr>
-        <w:ind w:left="709"/>
-        <w:jc w:val="both"/>
-        <w:rPr>
-          <w:rFonts w:ascii="Times New Roman" w:hAnsi="Times New Roman" w:cs="Times New Roman"/>
-          <w:sz w:val="28"/>
-          <w:szCs w:val="28"/>
-        </w:rPr>
-      </w:pPr>
-      <w:r>
-        <w:rPr>
-          <w:rFonts w:ascii="Times New Roman" w:hAnsi="Times New Roman" w:cs="Times New Roman"/>
-          <w:sz w:val="28"/>
-          <w:szCs w:val="28"/>
-        </w:rPr>
         <w:t xml:space="preserve">-За неведение </w:t>
       </w:r>
       <w:r>

--- a/1. Пользование GIT системой и правила проекта/0. Правила работы в проекте.docx
+++ b/1. Пользование GIT системой и правила проекта/0. Правила работы в проекте.docx
@@ -656,7 +656,6 @@
         </w:rPr>
         <w:t xml:space="preserve">В прошлом году мы взяли грант, в этом – подали еще 3 гранта, также помогают неравнодушные люди на </w:t>
       </w:r>
-      <w:proofErr w:type="spellStart"/>
       <w:r>
         <w:rPr>
           <w:rFonts w:ascii="Times New Roman" w:hAnsi="Times New Roman" w:cs="Times New Roman"/>
@@ -666,7 +665,6 @@
         </w:rPr>
         <w:t>Boosty</w:t>
       </w:r>
-      <w:proofErr w:type="spellEnd"/>
       <w:r>
         <w:rPr>
           <w:rFonts w:ascii="Times New Roman" w:hAnsi="Times New Roman" w:cs="Times New Roman"/>
@@ -919,7 +917,6 @@
         </w:rPr>
         <w:t xml:space="preserve">Друзьям вне проекта не рассказываете подробности до того момента, как руководитель проекта не </w:t>
       </w:r>
-      <w:proofErr w:type="spellStart"/>
       <w:r>
         <w:rPr>
           <w:rFonts w:ascii="Times New Roman" w:hAnsi="Times New Roman" w:cs="Times New Roman"/>
@@ -927,17 +924,7 @@
           <w:sz w:val="28"/>
           <w:szCs w:val="28"/>
         </w:rPr>
-        <w:t>уккжет</w:t>
-      </w:r>
-      <w:proofErr w:type="spellEnd"/>
-      <w:r>
-        <w:rPr>
-          <w:rFonts w:ascii="Times New Roman" w:hAnsi="Times New Roman" w:cs="Times New Roman"/>
-          <w:color w:val="FF0000"/>
-          <w:sz w:val="28"/>
-          <w:szCs w:val="28"/>
-        </w:rPr>
-        <w:t>,</w:t>
+        <w:t>уккжет,</w:t>
       </w:r>
       <w:r>
         <w:rPr>
@@ -1114,6 +1101,34 @@
         </w:rPr>
         <w:t xml:space="preserve"> Если же есть некоторая объективная необходимость прийти другу – согласовываете с руководителем проекта.</w:t>
       </w:r>
+      <w:r>
+        <w:rPr>
+          <w:rFonts w:ascii="Times New Roman" w:hAnsi="Times New Roman" w:cs="Times New Roman"/>
+          <w:sz w:val="28"/>
+          <w:szCs w:val="28"/>
+        </w:rPr>
+        <w:t xml:space="preserve"> Правка от </w:t>
+      </w:r>
+      <w:r>
+        <w:rPr>
+          <w:rFonts w:ascii="Times New Roman" w:hAnsi="Times New Roman" w:cs="Times New Roman"/>
+          <w:b/>
+          <w:bCs/>
+          <w:sz w:val="28"/>
+          <w:szCs w:val="28"/>
+        </w:rPr>
+        <w:t xml:space="preserve">09.03.2024: </w:t>
+      </w:r>
+      <w:r>
+        <w:rPr>
+          <w:rFonts w:ascii="Times New Roman" w:hAnsi="Times New Roman" w:cs="Times New Roman"/>
+          <w:b/>
+          <w:bCs/>
+          <w:sz w:val="28"/>
+          <w:szCs w:val="28"/>
+        </w:rPr>
+        <w:t>В лаборатории также имеют право находиться и работать без согласования с руководителем проекта бывшие участники проекта.</w:t>
+      </w:r>
     </w:p>
     <w:p>
       <w:pPr>
@@ -1135,6 +1150,7 @@
           <w:sz w:val="28"/>
           <w:szCs w:val="28"/>
         </w:rPr>
+        <w:lastRenderedPageBreak/>
         <w:t>Находясь и работая в лабе, мы соблюдаем правила техники безопасности, прикрепленные отдельным файлом.</w:t>
       </w:r>
     </w:p>
@@ -1178,7 +1194,6 @@
           <w:sz w:val="28"/>
           <w:szCs w:val="28"/>
         </w:rPr>
-        <w:lastRenderedPageBreak/>
         <w:t>-</w:t>
       </w:r>
       <w:r>
@@ -1742,6 +1757,7 @@
           <w:sz w:val="28"/>
           <w:szCs w:val="28"/>
         </w:rPr>
+        <w:lastRenderedPageBreak/>
         <w:t>Руководитель отдела ДУ – Евсеев Святослав</w:t>
       </w:r>
     </w:p>
@@ -2237,25 +2253,7 @@
           <w:sz w:val="28"/>
           <w:szCs w:val="28"/>
         </w:rPr>
-        <w:t xml:space="preserve">С 2024 года в проекте вводится жесткая система дедлайнов для активизации работы. Дедлайны указываются в соответствующих </w:t>
-      </w:r>
-      <w:proofErr w:type="spellStart"/>
-      <w:r>
-        <w:rPr>
-          <w:rFonts w:ascii="Times New Roman" w:hAnsi="Times New Roman" w:cs="Times New Roman"/>
-          <w:sz w:val="28"/>
-          <w:szCs w:val="28"/>
-        </w:rPr>
-        <w:t>гугл</w:t>
-      </w:r>
-      <w:proofErr w:type="spellEnd"/>
-      <w:r>
-        <w:rPr>
-          <w:rFonts w:ascii="Times New Roman" w:hAnsi="Times New Roman" w:cs="Times New Roman"/>
-          <w:sz w:val="28"/>
-          <w:szCs w:val="28"/>
-        </w:rPr>
-        <w:t>-таблицах и назначаются коллективно руководителями отделов</w:t>
+        <w:t>С 2024 года в проекте вводится жесткая система дедлайнов для активизации работы. Дедлайны указываются в соответствующих гугл-таблицах и назначаются коллективно руководителями отделов</w:t>
       </w:r>
       <w:r>
         <w:rPr>
@@ -2352,6 +2350,7 @@
           <w:sz w:val="28"/>
           <w:szCs w:val="28"/>
         </w:rPr>
+        <w:lastRenderedPageBreak/>
         <w:t>-Особо отличившиеся продуктивной работой получают некоторые поощрения от руководителя проекта</w:t>
       </w:r>
       <w:r>
@@ -2379,7 +2378,6 @@
           <w:sz w:val="28"/>
           <w:szCs w:val="28"/>
         </w:rPr>
-        <w:lastRenderedPageBreak/>
         <w:t xml:space="preserve">-За неведение </w:t>
       </w:r>
       <w:r>
@@ -2523,7 +2521,6 @@
         </w:rPr>
         <w:t xml:space="preserve">- выкладывать не менее 2 постов в неделю в группу в ВК и вести </w:t>
       </w:r>
-      <w:proofErr w:type="spellStart"/>
       <w:r>
         <w:rPr>
           <w:rFonts w:ascii="Times New Roman" w:hAnsi="Times New Roman" w:cs="Times New Roman"/>
@@ -2533,7 +2530,6 @@
         </w:rPr>
         <w:t>Boosty</w:t>
       </w:r>
-      <w:proofErr w:type="spellEnd"/>
       <w:r>
         <w:rPr>
           <w:rFonts w:ascii="Times New Roman" w:hAnsi="Times New Roman" w:cs="Times New Roman"/>
@@ -2561,6 +2557,30 @@
         </w:rPr>
         <w:t>-проявлять активность перед руководством МКЦ.</w:t>
       </w:r>
+    </w:p>
+    <w:p>
+      <w:pPr>
+        <w:ind w:left="709" w:firstLine="142"/>
+        <w:jc w:val="both"/>
+        <w:rPr>
+          <w:rFonts w:ascii="Times New Roman" w:hAnsi="Times New Roman" w:cs="Times New Roman"/>
+          <w:sz w:val="28"/>
+          <w:szCs w:val="28"/>
+        </w:rPr>
+      </w:pPr>
+    </w:p>
+    <w:p>
+      <w:pPr>
+        <w:ind w:left="709" w:firstLine="142"/>
+        <w:jc w:val="center"/>
+        <w:rPr>
+          <w:rFonts w:ascii="Times New Roman" w:hAnsi="Times New Roman" w:cs="Times New Roman"/>
+          <w:b/>
+          <w:bCs/>
+          <w:sz w:val="28"/>
+          <w:szCs w:val="28"/>
+        </w:rPr>
+      </w:pPr>
     </w:p>
     <w:sectPr>
       <w:pgSz w:w="11906" w:h="16838"/>
